--- a/Homework/FinalProject/FinalProject.docx
+++ b/Homework/FinalProject/FinalProject.docx
@@ -1,133 +1,223 @@
 
 <file path=word/document.xml><?xml version="1.0" encoding="utf-8"?>
-<w:document xmlns:o="urn:schemas-microsoft-com:office:office" xmlns:r="http://schemas.openxmlformats.org/officeDocument/2006/relationships" xmlns:v="urn:schemas-microsoft-com:vml" xmlns:w="http://schemas.openxmlformats.org/wordprocessingml/2006/main" xmlns:w10="urn:schemas-microsoft-com:office:word" xmlns:wp="http://schemas.openxmlformats.org/drawingml/2006/wordprocessingDrawing" xmlns:wps="http://schemas.microsoft.com/office/word/2010/wordprocessingShape" xmlns:wpg="http://schemas.microsoft.com/office/word/2010/wordprocessingGroup" xmlns:mc="http://schemas.openxmlformats.org/markup-compatibility/2006" xmlns:wp14="http://schemas.microsoft.com/office/word/2010/wordprocessingDrawing" xmlns:w14="http://schemas.microsoft.com/office/word/2010/wordml" mc:Ignorable="w14 wp14">
+<w:document xmlns:wpc="http://schemas.microsoft.com/office/word/2010/wordprocessingCanvas" xmlns:cx="http://schemas.microsoft.com/office/drawing/2014/chartex" xmlns:cx1="http://schemas.microsoft.com/office/drawing/2015/9/8/chartex" xmlns:cx2="http://schemas.microsoft.com/office/drawing/2015/10/21/chartex" xmlns:cx3="http://schemas.microsoft.com/office/drawing/2016/5/9/chartex" xmlns:cx4="http://schemas.microsoft.com/office/drawing/2016/5/10/chartex" xmlns:cx5="http://schemas.microsoft.com/office/drawing/2016/5/11/chartex" xmlns:cx6="http://schemas.microsoft.com/office/drawing/2016/5/12/chartex" xmlns:cx7="http://schemas.microsoft.com/office/drawing/2016/5/13/chartex" xmlns:cx8="http://schemas.microsoft.com/office/drawing/2016/5/14/chartex" xmlns:mc="http://schemas.openxmlformats.org/markup-compatibility/2006" xmlns:aink="http://schemas.microsoft.com/office/drawing/2016/ink" xmlns:am3d="http://schemas.microsoft.com/office/drawing/2017/model3d" xmlns:o="urn:schemas-microsoft-com:office:office" xmlns:r="http://schemas.openxmlformats.org/officeDocument/2006/relationships" xmlns:m="http://schemas.openxmlformats.org/officeDocument/2006/math" xmlns:v="urn:schemas-microsoft-com:vml" xmlns:wp14="http://schemas.microsoft.com/office/word/2010/wordprocessingDrawing" xmlns:wp="http://schemas.openxmlformats.org/drawingml/2006/wordprocessingDrawing" xmlns:w10="urn:schemas-microsoft-com:office:word" xmlns:w="http://schemas.openxmlformats.org/wordprocessingml/2006/main" xmlns:w14="http://schemas.microsoft.com/office/word/2010/wordml" xmlns:w15="http://schemas.microsoft.com/office/word/2012/wordml" xmlns:w16cid="http://schemas.microsoft.com/office/word/2016/wordml/cid" xmlns:w16se="http://schemas.microsoft.com/office/word/2015/wordml/symex" xmlns:wpg="http://schemas.microsoft.com/office/word/2010/wordprocessingGroup" xmlns:wpi="http://schemas.microsoft.com/office/word/2010/wordprocessingInk" xmlns:wne="http://schemas.microsoft.com/office/word/2006/wordml" xmlns:wps="http://schemas.microsoft.com/office/word/2010/wordprocessingShape" mc:Ignorable="w14 w15 w16se w16cid wp14">
   <w:body>
-    <w:p xmlns:wp14="http://schemas.microsoft.com/office/word/2010/wordml" wp14:textId="77777777">
+    <w:p>
       <w:pPr>
         <w:pStyle w:val="Title"/>
-        <w:rPr/>
-      </w:pPr>
-      <w:r>
-        <w:rPr/>
-        <w:t>CSSE 403 Final Project</w:t>
-      </w:r>
-    </w:p>
-    <w:p xmlns:wp14="http://schemas.microsoft.com/office/word/2010/wordml" wp14:textId="77777777">
-      <w:pPr>
-        <w:pStyle w:val="Normal"/>
-        <w:rPr/>
-      </w:pPr>
-      <w:r>
-        <w:rPr/>
-        <w:t xml:space="preserve">In the CSSE403 final project your </w:t>
+      </w:pPr>
+      <w:proofErr w:type="spellStart"/>
+      <w:r>
+        <w:t>C</w:t>
+      </w:r>
+      <w:r>
+        <w:t>ompSci</w:t>
+      </w:r>
+      <w:proofErr w:type="spellEnd"/>
+      <w:r>
+        <w:t xml:space="preserve"> 390 </w:t>
+      </w:r>
+      <w:r>
+        <w:t>Final Project</w:t>
+      </w:r>
+    </w:p>
+    <w:p>
+      <w:r>
+        <w:t xml:space="preserve">In the </w:t>
+      </w:r>
+      <w:r>
+        <w:t xml:space="preserve">final project your </w:t>
       </w:r>
       <w:r>
         <w:rPr>
           <w:b/>
         </w:rPr>
-        <w:t>2/</w:t>
-      </w:r>
-      <w:r>
-        <w:rPr>
-          <w:b/>
-        </w:rPr>
-        <w:t>3</w:t>
-      </w:r>
-      <w:r>
-        <w:rPr>
-          <w:b/>
-        </w:rPr>
-        <w:t>-person project group</w:t>
-      </w:r>
-      <w:r>
-        <w:rPr/>
+        <w:t>3-person project group</w:t>
+      </w:r>
+      <w:r>
         <w:t xml:space="preserve"> will:</w:t>
       </w:r>
     </w:p>
-    <w:p xmlns:wp14="http://schemas.microsoft.com/office/word/2010/wordml" wp14:textId="77777777">
+    <w:p>
       <w:pPr>
         <w:pStyle w:val="ListParagraph"/>
         <w:numPr>
           <w:ilvl w:val="0"/>
           <w:numId w:val="1"/>
         </w:numPr>
-        <w:rPr/>
-      </w:pPr>
-      <w:r>
-        <w:rPr/>
+      </w:pPr>
+      <w:r>
         <w:t>Pick an “interesting” language, not taught in the class</w:t>
       </w:r>
     </w:p>
-    <w:p xmlns:wp14="http://schemas.microsoft.com/office/word/2010/wordml" wp14:textId="77777777">
+    <w:p>
       <w:pPr>
         <w:pStyle w:val="ListParagraph"/>
         <w:numPr>
           <w:ilvl w:val="0"/>
           <w:numId w:val="1"/>
         </w:numPr>
-        <w:rPr/>
-      </w:pPr>
-      <w:r>
-        <w:rPr/>
-        <w:t>Do a 1-period long class presentation on that language, including a “graded” programming activity</w:t>
-      </w:r>
-    </w:p>
-    <w:p xmlns:wp14="http://schemas.microsoft.com/office/word/2010/wordml" wp14:textId="77777777">
+      </w:pPr>
+      <w:r>
+        <w:t xml:space="preserve">Do a </w:t>
+      </w:r>
+      <w:proofErr w:type="gramStart"/>
+      <w:r>
+        <w:t>30-50 minute</w:t>
+      </w:r>
+      <w:proofErr w:type="gramEnd"/>
+      <w:r>
+        <w:t xml:space="preserve"> </w:t>
+      </w:r>
+      <w:r>
+        <w:t>video</w:t>
+      </w:r>
+      <w:r>
+        <w:t xml:space="preserve"> </w:t>
+      </w:r>
+      <w:r>
+        <w:t xml:space="preserve">on </w:t>
+      </w:r>
+      <w:r>
+        <w:t>one feature of that language</w:t>
+      </w:r>
+    </w:p>
+    <w:p>
       <w:pPr>
         <w:pStyle w:val="ListParagraph"/>
         <w:numPr>
           <w:ilvl w:val="0"/>
           <w:numId w:val="1"/>
         </w:numPr>
-        <w:rPr/>
-      </w:pPr>
-      <w:r>
-        <w:rPr/>
-        <w:t>Build a project in that language that highlights the strengths/unusual features of the language you’ve chosen</w:t>
-      </w:r>
-    </w:p>
-    <w:p xmlns:wp14="http://schemas.microsoft.com/office/word/2010/wordml" wp14:textId="77777777">
-      <w:pPr>
-        <w:pStyle w:val="Normal"/>
-        <w:rPr/>
-      </w:pPr>
-      <w:r>
-        <w:rPr/>
-        <w:t>This project is worth 19% of your overall course grade.</w:t>
-      </w:r>
-    </w:p>
-    <w:p xmlns:wp14="http://schemas.microsoft.com/office/word/2010/wordml" wp14:textId="77777777">
+      </w:pPr>
+      <w:r>
+        <w:t xml:space="preserve">Build a </w:t>
+      </w:r>
+      <w:r>
+        <w:t>project in that language that highlights the strengths/unusual features of the language you’ve chosen</w:t>
+      </w:r>
+    </w:p>
+    <w:p>
       <w:pPr>
         <w:pStyle w:val="Heading2"/>
-        <w:rPr/>
-      </w:pPr>
-      <w:r>
-        <w:rPr/>
+      </w:pPr>
+      <w:r>
+        <w:t>Making Your Group</w:t>
+      </w:r>
+    </w:p>
+    <w:p>
+      <w:r>
+        <w:t>This class should divide evenly into 5 groups of 3 – so that’s what we’ll do.  To see who’s available</w:t>
+      </w:r>
+      <w:r>
+        <w:t xml:space="preserve"> take look at the team assignment spreadsheet here:</w:t>
+      </w:r>
+    </w:p>
+    <w:p>
+      <w:hyperlink r:id="rId5" w:history="1">
+        <w:r>
+          <w:rPr>
+            <w:rStyle w:val="Hyperlink"/>
+          </w:rPr>
+          <w:t>https://docs.google.com/spreadsheets/d/1HI8ScoDg1i1mFtUPYxkCn1YM7gCKZhVgnHK7RnBzXBc/edit?usp=sharing</w:t>
+        </w:r>
+      </w:hyperlink>
+    </w:p>
+    <w:p>
+      <w:r>
+        <w:t>Advertise your interest in particular languages on Piazza.</w:t>
+      </w:r>
+    </w:p>
+    <w:p>
+      <w:r>
+        <w:t>If you have a tentative team and language picked, feel free to more your team members into one of the groups on the Spreadsheet.  Choices are not final however, until I approve your team.  I won’t start the approval process until Tues 3/16 – starting on that Tuesday you can get me to approve your team by having a team member ask me in my office hours.  Broadly speaking, generally will approve your team if:</w:t>
+      </w:r>
+    </w:p>
+    <w:p>
+      <w:pPr>
+        <w:pStyle w:val="ListParagraph"/>
+        <w:numPr>
+          <w:ilvl w:val="0"/>
+          <w:numId w:val="7"/>
+        </w:numPr>
+      </w:pPr>
+      <w:r>
+        <w:t>Your team is the right size and you’ve gotten the agreement of every member</w:t>
+      </w:r>
+    </w:p>
+    <w:p>
+      <w:pPr>
+        <w:pStyle w:val="ListParagraph"/>
+        <w:numPr>
+          <w:ilvl w:val="0"/>
+          <w:numId w:val="7"/>
+        </w:numPr>
+      </w:pPr>
+      <w:r>
+        <w:t>The language you picked is appropriate (see below for details on that)</w:t>
+      </w:r>
+    </w:p>
+    <w:p>
+      <w:pPr>
+        <w:pStyle w:val="ListParagraph"/>
+        <w:numPr>
+          <w:ilvl w:val="0"/>
+          <w:numId w:val="7"/>
+        </w:numPr>
+      </w:pPr>
+      <w:proofErr w:type="gramStart"/>
+      <w:r>
+        <w:t>There’s</w:t>
+      </w:r>
+      <w:proofErr w:type="gramEnd"/>
+      <w:r>
+        <w:t xml:space="preserve"> no other tentative teams with your same language on the spreadsheet</w:t>
+      </w:r>
+    </w:p>
+    <w:p>
+      <w:r>
+        <w:t xml:space="preserve">If there are multiple teams that want the same language we might have to work out a conference call to resolve the dispute.  </w:t>
+      </w:r>
+      <w:proofErr w:type="gramStart"/>
+      <w:r>
+        <w:t>Generally</w:t>
+      </w:r>
+      <w:proofErr w:type="gramEnd"/>
+      <w:r>
+        <w:t xml:space="preserve"> you can save yourself a lot of annoyance if you just find a new language if you see that someone is trying to claim the one you want on the spreadsheet.</w:t>
+      </w:r>
+    </w:p>
+    <w:p>
+      <w:r>
+        <w:t>The end of team/language formation is 3/19.  After that I start manually assigning people to teams and picking languages that I think are cool.</w:t>
+      </w:r>
+    </w:p>
+    <w:p>
+      <w:pPr>
+        <w:pStyle w:val="Heading2"/>
+      </w:pPr>
+      <w:r>
         <w:t>Choosing Your Language</w:t>
       </w:r>
     </w:p>
-    <w:p xmlns:wp14="http://schemas.microsoft.com/office/word/2010/wordml" wp14:textId="77777777">
-      <w:pPr>
-        <w:pStyle w:val="Normal"/>
-        <w:rPr/>
-      </w:pPr>
-      <w:r>
-        <w:rPr/>
+    <w:p>
+      <w:r>
         <w:t>You can choose and programming language you want, with these restrictions:</w:t>
       </w:r>
     </w:p>
-    <w:p xmlns:wp14="http://schemas.microsoft.com/office/word/2010/wordml" wp14:textId="77777777">
+    <w:p>
       <w:pPr>
         <w:pStyle w:val="ListParagraph"/>
         <w:numPr>
           <w:ilvl w:val="0"/>
           <w:numId w:val="2"/>
         </w:numPr>
-        <w:rPr/>
-      </w:pPr>
-      <w:r>
-        <w:rPr/>
-        <w:t xml:space="preserve">It should be unusual in some way.  Ruby, Java, C# - these are all very mainstream languages with features that (for the most part) are not very different from each other and would not make a good choice.  One place to start looking is the other languages in your textbook (or maybe its sequel, </w:t>
+      </w:pPr>
+      <w:r>
+        <w:t>It should be unusual in some way.  Ruby, Java, C# - these are all very mainstream languages with features that (for the most part) are not very different from each other and would not make a good choice.  One place to start looking is the other languages i</w:t>
+      </w:r>
+      <w:r>
+        <w:t xml:space="preserve">n your textbook (or maybe its sequel, </w:t>
       </w:r>
       <w:r>
         <w:rPr>
@@ -136,24 +226,21 @@
         <w:t>Seven More Programming Languages in 7 Weeks</w:t>
       </w:r>
       <w:r>
-        <w:rPr/>
         <w:t>) – but there are many interesting languages out there.</w:t>
       </w:r>
     </w:p>
-    <w:p xmlns:wp14="http://schemas.microsoft.com/office/word/2010/wordml" wp14:textId="77777777">
+    <w:p>
       <w:pPr>
         <w:pStyle w:val="ListParagraph"/>
         <w:numPr>
           <w:ilvl w:val="0"/>
           <w:numId w:val="2"/>
         </w:numPr>
-        <w:rPr/>
-      </w:pPr>
-      <w:r>
-        <w:rPr/>
+      </w:pPr>
+      <w:r>
         <w:t xml:space="preserve">It should not be a joke language (e.g. </w:t>
       </w:r>
-      <w:hyperlink r:id="rId2">
+      <w:hyperlink r:id="rId6">
         <w:r>
           <w:rPr>
             <w:rStyle w:val="InternetLink"/>
@@ -162,721 +249,595 @@
         </w:r>
       </w:hyperlink>
       <w:r>
-        <w:rPr/>
         <w:t>) – there should be a community of people who genuinely think this language is a good idea at least for some purposes.</w:t>
       </w:r>
     </w:p>
-    <w:p xmlns:wp14="http://schemas.microsoft.com/office/word/2010/wordml" wp14:textId="77777777">
+    <w:p>
       <w:pPr>
         <w:pStyle w:val="ListParagraph"/>
         <w:numPr>
           <w:ilvl w:val="0"/>
           <w:numId w:val="2"/>
         </w:numPr>
-        <w:rPr/>
-      </w:pPr>
-      <w:r>
-        <w:rPr/>
-        <w:t>It should be unique in the class (first come, first served).</w:t>
-      </w:r>
-    </w:p>
-    <w:p xmlns:wp14="http://schemas.microsoft.com/office/word/2010/wordml" wp14:textId="77777777">
-      <w:pPr>
-        <w:pStyle w:val="ListParagraph"/>
-        <w:numPr>
-          <w:ilvl w:val="0"/>
-          <w:numId w:val="2"/>
-        </w:numPr>
-        <w:rPr/>
-      </w:pPr>
-      <w:r>
-        <w:rPr/>
-        <w:t>I must approve it.</w:t>
-      </w:r>
-    </w:p>
-    <w:p xmlns:wp14="http://schemas.microsoft.com/office/word/2010/wordml" wp14:textId="77777777">
-      <w:pPr>
-        <w:pStyle w:val="Normal"/>
-        <w:rPr/>
-      </w:pPr>
-      <w:r>
-        <w:rPr/>
-        <w:t>When you have picked a language you should get it informally approved by me.  Then go on to do the official proposal (described at the bottom of the document).</w:t>
-      </w:r>
-    </w:p>
-    <w:p xmlns:wp14="http://schemas.microsoft.com/office/word/2010/wordml" wp14:textId="77777777">
+      </w:pPr>
+      <w:r>
+        <w:lastRenderedPageBreak/>
+        <w:t xml:space="preserve">It should be unique in the class </w:t>
+      </w:r>
+      <w:r>
+        <w:t xml:space="preserve">&amp; </w:t>
+      </w:r>
+      <w:r>
+        <w:t>I must approve it</w:t>
+      </w:r>
+      <w:r>
+        <w:t xml:space="preserve"> (see above)</w:t>
+      </w:r>
+    </w:p>
+    <w:p>
+      <w:r>
+        <w:t xml:space="preserve">When you have picked a </w:t>
+      </w:r>
+      <w:proofErr w:type="gramStart"/>
+      <w:r>
+        <w:t>language</w:t>
+      </w:r>
+      <w:proofErr w:type="gramEnd"/>
+      <w:r>
+        <w:t xml:space="preserve"> you should ge</w:t>
+      </w:r>
+      <w:r>
+        <w:t>t it informally approved by me.  Then go on to do the official proposal (described at the bottom of the document).</w:t>
+      </w:r>
+    </w:p>
+    <w:p>
       <w:pPr>
         <w:pStyle w:val="Heading1"/>
-        <w:rPr/>
-      </w:pPr>
-      <w:r>
-        <w:rPr/>
-        <w:t>The Class Presentation</w:t>
-      </w:r>
-    </w:p>
-    <w:p xmlns:wp14="http://schemas.microsoft.com/office/word/2010/wordml" wp14:textId="77777777">
-      <w:pPr>
-        <w:pStyle w:val="Normal"/>
-        <w:rPr/>
-      </w:pPr>
-      <w:r>
-        <w:rPr/>
-        <w:t>You will do a class presentation on your language.  This should be a full 50-minute class period, and every team member should in some way participate.  The presentation should be well-rehearsed (with notes, sides, or whatever you need), clear, and interesting.</w:t>
-      </w:r>
-    </w:p>
-    <w:p xmlns:wp14="http://schemas.microsoft.com/office/word/2010/wordml" wp14:textId="77777777">
-      <w:pPr>
-        <w:pStyle w:val="Normal"/>
-        <w:rPr/>
-      </w:pPr>
-      <w:r>
-        <w:rPr/>
-        <w:t>Because the class will only get a 1-day introduction you should try your best not to just give them a “hello world” talk but introduce them to some specific and interesting feature of the language.  It is understandable that they will not get a full flavor of the language in 50 minutes but try to do something memorable that will give a real feel for the language’s strengths/uniqueness.</w:t>
-      </w:r>
-    </w:p>
-    <w:p xmlns:wp14="http://schemas.microsoft.com/office/word/2010/wordml" wp14:textId="77777777">
-      <w:pPr>
-        <w:pStyle w:val="Normal"/>
-        <w:rPr/>
-      </w:pPr>
-      <w:r>
-        <w:rPr/>
+      </w:pPr>
+      <w:r>
+        <w:t xml:space="preserve">The </w:t>
+      </w:r>
+      <w:r>
+        <w:t>Video</w:t>
+      </w:r>
+    </w:p>
+    <w:p>
+      <w:r>
+        <w:t xml:space="preserve">You will do a </w:t>
+      </w:r>
+      <w:r>
+        <w:t>video</w:t>
+      </w:r>
+      <w:r>
+        <w:t xml:space="preserve"> on </w:t>
+      </w:r>
+      <w:r>
+        <w:t xml:space="preserve">a feature of </w:t>
+      </w:r>
+      <w:r>
+        <w:t>your language</w:t>
+      </w:r>
+      <w:r>
+        <w:t xml:space="preserve"> that will be shared with the class</w:t>
+      </w:r>
+      <w:r>
+        <w:t xml:space="preserve">.  </w:t>
+      </w:r>
+      <w:r>
+        <w:t>This should about one normal lecture in size (30-50 minutes – but it should be a very solid 30 minutes if it’s on the low side)</w:t>
+      </w:r>
+      <w:r>
+        <w:t>, and every team membe</w:t>
+      </w:r>
+      <w:r>
+        <w:t>r should in some way participate.  The presentation should be well-rehearsed (with notes,</w:t>
+      </w:r>
+      <w:r>
+        <w:t xml:space="preserve"> slides</w:t>
+      </w:r>
+      <w:r>
+        <w:t xml:space="preserve">, </w:t>
+      </w:r>
+      <w:r>
+        <w:t>demo programs</w:t>
+      </w:r>
+      <w:r>
+        <w:t>), clear, and interesting.</w:t>
+      </w:r>
+    </w:p>
+    <w:p>
+      <w:r>
+        <w:t>Because the class will only get a 1-day introduction you should try your best not to just give them a “hello wor</w:t>
+      </w:r>
+      <w:r>
+        <w:t>ld” talk but introduce them to some specific and interesting feature of the language.</w:t>
+      </w:r>
+      <w:r>
+        <w:t xml:space="preserve">  Seriously, jump right in here and just say “hey we’re talking about feature X in language Y.”</w:t>
+      </w:r>
+    </w:p>
+    <w:p>
+      <w:r>
+        <w:t>It is understandable that they will not get a full flavor of the language in 50 minutes but try to do something memorable that will give a real feel for the language’s s</w:t>
+      </w:r>
+      <w:r>
+        <w:t>trengths/uniqueness.</w:t>
+      </w:r>
+    </w:p>
+    <w:p>
+      <w:r>
         <w:t>You do not have to demo your project as part of the class presentation – do it only if it is educationally useful.</w:t>
       </w:r>
     </w:p>
-    <w:p xmlns:wp14="http://schemas.microsoft.com/office/word/2010/wordml" wp14:textId="77777777">
-      <w:pPr>
-        <w:pStyle w:val="Heading2"/>
-        <w:rPr/>
-      </w:pPr>
-      <w:r>
-        <w:rPr/>
-        <w:t>The Class Presentation Activity</w:t>
-      </w:r>
-    </w:p>
-    <w:p xmlns:wp14="http://schemas.microsoft.com/office/word/2010/wordml" wp14:textId="77777777">
-      <w:pPr>
-        <w:pStyle w:val="Normal"/>
-        <w:rPr/>
-      </w:pPr>
-      <w:r>
-        <w:rPr/>
-        <w:t>Because one of the premises of this class is that you can’t really understand a language without programming in it, your class must have a programming activity.  Here are some guidelines:</w:t>
-      </w:r>
-    </w:p>
-    <w:p xmlns:wp14="http://schemas.microsoft.com/office/word/2010/wordml" wp14:textId="77777777">
-      <w:pPr>
-        <w:pStyle w:val="ListParagraph"/>
-        <w:numPr>
-          <w:ilvl w:val="0"/>
-          <w:numId w:val="3"/>
-        </w:numPr>
-        <w:rPr/>
-      </w:pPr>
-      <w:r>
-        <w:rPr/>
-        <w:t xml:space="preserve">You should send out an email before your class too </w:t>
-      </w:r>
-      <w:hyperlink r:id="rId3">
+    <w:p>
+      <w:r>
+        <w:t xml:space="preserve">Please host your video on duke’s </w:t>
+      </w:r>
+      <w:proofErr w:type="spellStart"/>
+      <w:r>
+        <w:t>warpwire</w:t>
+      </w:r>
+      <w:proofErr w:type="spellEnd"/>
+      <w:r>
+        <w:t xml:space="preserve"> - </w:t>
+      </w:r>
+      <w:hyperlink r:id="rId7" w:history="1">
         <w:r>
           <w:rPr>
-            <w:rStyle w:val="InternetLink"/>
+            <w:rStyle w:val="Hyperlink"/>
           </w:rPr>
-          <w:t>csse403@rose-hulman.edu</w:t>
+          <w:t>https://launch.warpwire.duke.edu/</w:t>
         </w:r>
       </w:hyperlink>
       <w:r>
-        <w:rPr/>
-        <w:t xml:space="preserve"> letting people know what they should install to work on the activity.</w:t>
-      </w:r>
-    </w:p>
-    <w:p xmlns:wp14="http://schemas.microsoft.com/office/word/2010/wordml" wp14:textId="77777777">
-      <w:pPr>
-        <w:pStyle w:val="ListParagraph"/>
-        <w:numPr>
-          <w:ilvl w:val="0"/>
-          <w:numId w:val="3"/>
-        </w:numPr>
-        <w:rPr/>
-      </w:pPr>
-      <w:r>
-        <w:rPr/>
-        <w:t>It should be a little longer than hello world and provide at least a small challenge.</w:t>
-      </w:r>
-    </w:p>
-    <w:p xmlns:wp14="http://schemas.microsoft.com/office/word/2010/wordml" wp14:textId="77777777">
-      <w:pPr>
-        <w:pStyle w:val="ListParagraph"/>
-        <w:numPr>
-          <w:ilvl w:val="0"/>
-          <w:numId w:val="3"/>
-        </w:numPr>
-        <w:rPr/>
-      </w:pPr>
-      <w:r>
-        <w:rPr/>
-        <w:t>You should not give the solution to the whole activity in class.  You can have some parts where the solution is revealed, but for some parts the class should be left to their own devices.</w:t>
-      </w:r>
-    </w:p>
-    <w:p xmlns:wp14="http://schemas.microsoft.com/office/word/2010/wordml" wp14:textId="77777777">
-      <w:pPr>
-        <w:pStyle w:val="ListParagraph"/>
-        <w:numPr>
-          <w:ilvl w:val="0"/>
-          <w:numId w:val="3"/>
-        </w:numPr>
-        <w:rPr/>
-      </w:pPr>
-      <w:bookmarkStart w:name="_GoBack" w:id="0"/>
-      <w:bookmarkEnd w:id="0"/>
-      <w:r>
-        <w:rPr/>
-        <w:t>You can give students in class time to work on the activity – but don’t make the whole class just work time.</w:t>
-      </w:r>
-    </w:p>
-    <w:p xmlns:wp14="http://schemas.microsoft.com/office/word/2010/wordml" wp14:textId="77777777">
-      <w:pPr>
-        <w:pStyle w:val="ListParagraph"/>
-        <w:numPr>
-          <w:ilvl w:val="0"/>
-          <w:numId w:val="3"/>
-        </w:numPr>
-        <w:rPr/>
-      </w:pPr>
-      <w:r>
-        <w:rPr/>
-        <w:t>You can make the activity slightly longer than can be accomplished in class, so that folks work on it as homework.  But be very sparing with this – no more than 40 minutes outside of class.</w:t>
-      </w:r>
-    </w:p>
-    <w:p xmlns:wp14="http://schemas.microsoft.com/office/word/2010/wordml" wp14:textId="77777777">
-      <w:pPr>
-        <w:pStyle w:val="ListParagraph"/>
-        <w:numPr>
-          <w:ilvl w:val="0"/>
-          <w:numId w:val="3"/>
-        </w:numPr>
-        <w:rPr/>
-      </w:pPr>
-      <w:r>
-        <w:rPr/>
-        <w:t>You should have enough resources (notes, slides, links to online resources, and activity guidelines) that if a student misses class they can plausibly solve it working independently (again, mail these to the class).</w:t>
-      </w:r>
-    </w:p>
-    <w:p xmlns:wp14="http://schemas.microsoft.com/office/word/2010/wordml" wp14:textId="77777777">
-      <w:pPr>
-        <w:pStyle w:val="ListParagraph"/>
-        <w:numPr>
-          <w:ilvl w:val="0"/>
-          <w:numId w:val="3"/>
-        </w:numPr>
-        <w:rPr/>
-      </w:pPr>
-      <w:r>
-        <w:rPr/>
-        <w:t>You will collect the activity and grade it – it will be worth a 10 point small assignment.  You can be generous but you should have some standards.</w:t>
-      </w:r>
-    </w:p>
-    <w:p xmlns:wp14="http://schemas.microsoft.com/office/word/2010/wordml" wp14:textId="77777777">
+        <w:t xml:space="preserve"> (basically </w:t>
+      </w:r>
+      <w:proofErr w:type="spellStart"/>
+      <w:r>
+        <w:t>youtube</w:t>
+      </w:r>
+      <w:proofErr w:type="spellEnd"/>
+      <w:r>
+        <w:t xml:space="preserve"> but Duke specific).</w:t>
+      </w:r>
+      <w:r>
+        <w:t xml:space="preserve">  The due date is on the course schedule.</w:t>
+      </w:r>
+    </w:p>
+    <w:p>
       <w:pPr>
         <w:pStyle w:val="Heading2"/>
-        <w:rPr/>
-      </w:pPr>
-      <w:r>
-        <w:rPr/>
-        <w:t>Grading the Class Presentation (50 points)</w:t>
+      </w:pPr>
+      <w:r>
+        <w:t>Grading the Class Presentation (</w:t>
+      </w:r>
+      <w:r>
+        <w:t>35 points</w:t>
+      </w:r>
+      <w:r>
+        <w:t>)</w:t>
       </w:r>
     </w:p>
     <w:tbl>
       <w:tblPr>
         <w:tblStyle w:val="TableGrid"/>
         <w:tblW w:w="9577" w:type="dxa"/>
-        <w:jc w:val="left"/>
-        <w:tblInd w:w="0" w:type="dxa"/>
-        <w:tblCellMar>
-          <w:top w:w="0" w:type="dxa"/>
-          <w:left w:w="108" w:type="dxa"/>
-          <w:bottom w:w="0" w:type="dxa"/>
-          <w:right w:w="108" w:type="dxa"/>
-        </w:tblCellMar>
-        <w:tblLook w:val="04a0" w:firstRow="1" w:lastRow="0" w:firstColumn="1" w:lastColumn="0" w:noHBand="0" w:noVBand="1"/>
+        <w:tblLook w:val="04A0" w:firstRow="1" w:lastRow="0" w:firstColumn="1" w:lastColumn="0" w:noHBand="0" w:noVBand="1"/>
       </w:tblPr>
       <w:tblGrid>
         <w:gridCol w:w="4788"/>
-        <w:gridCol w:w="4788"/>
+        <w:gridCol w:w="4789"/>
       </w:tblGrid>
-      <w:tr xmlns:wp14="http://schemas.microsoft.com/office/word/2010/wordml" wp14:textId="77777777">
-        <w:trPr/>
+      <w:tr>
         <w:tc>
           <w:tcPr>
             <w:tcW w:w="4788" w:type="dxa"/>
-            <w:tcBorders/>
-            <w:shd w:val="clear" w:fill="auto"/>
+            <w:shd w:val="clear" w:color="auto" w:fill="auto"/>
             <w:tcMar>
               <w:left w:w="108" w:type="dxa"/>
             </w:tcMar>
           </w:tcPr>
-          <w:p wp14:textId="77777777">
+          <w:p>
             <w:pPr>
-              <w:pStyle w:val="Normal"/>
-              <w:spacing w:before="0" w:after="0" w:line="240" w:lineRule="auto"/>
-              <w:rPr/>
+              <w:spacing w:after="0" w:line="240" w:lineRule="auto"/>
             </w:pPr>
             <w:r>
-              <w:rPr/>
-              <w:t>Prepared to start.  Class emails were sent with sufficient notice, every group member is present, notes/slides/whatever are ready to go as class begins.</w:t>
+              <w:t xml:space="preserve">Polished and </w:t>
+            </w:r>
+            <w:r>
+              <w:t>appropriate</w:t>
+            </w:r>
+            <w:r>
+              <w:t xml:space="preserve"> </w:t>
+            </w:r>
+            <w:r>
+              <w:t xml:space="preserve">materials – demos/slides/notes </w:t>
+            </w:r>
+            <w:proofErr w:type="gramStart"/>
+            <w:r>
+              <w:t>slides</w:t>
+            </w:r>
+            <w:proofErr w:type="gramEnd"/>
+            <w:r>
+              <w:t xml:space="preserve"> clearly illustrate the points made and are well designed for their purpose</w:t>
             </w:r>
           </w:p>
         </w:tc>
         <w:tc>
           <w:tcPr>
-            <w:tcW w:w="4788" w:type="dxa"/>
-            <w:tcBorders/>
-            <w:shd w:val="clear" w:fill="auto"/>
+            <w:tcW w:w="4789" w:type="dxa"/>
+            <w:shd w:val="clear" w:color="auto" w:fill="auto"/>
             <w:tcMar>
               <w:left w:w="108" w:type="dxa"/>
             </w:tcMar>
           </w:tcPr>
-          <w:p wp14:textId="77777777">
+          <w:p>
             <w:pPr>
-              <w:pStyle w:val="Normal"/>
-              <w:spacing w:before="0" w:after="0" w:line="240" w:lineRule="auto"/>
-              <w:rPr/>
+              <w:spacing w:after="0" w:line="240" w:lineRule="auto"/>
             </w:pPr>
             <w:r>
-              <w:rPr/>
               <w:t>10 points</w:t>
             </w:r>
           </w:p>
         </w:tc>
       </w:tr>
-      <w:tr xmlns:wp14="http://schemas.microsoft.com/office/word/2010/wordml" wp14:textId="77777777">
-        <w:trPr/>
+      <w:tr>
         <w:tc>
           <w:tcPr>
             <w:tcW w:w="4788" w:type="dxa"/>
-            <w:tcBorders/>
-            <w:shd w:val="clear" w:fill="auto"/>
+            <w:shd w:val="clear" w:color="auto" w:fill="auto"/>
             <w:tcMar>
               <w:left w:w="108" w:type="dxa"/>
             </w:tcMar>
           </w:tcPr>
-          <w:p wp14:textId="77777777">
+          <w:p>
             <w:pPr>
-              <w:pStyle w:val="Normal"/>
-              <w:spacing w:before="0" w:after="0" w:line="240" w:lineRule="auto"/>
-              <w:rPr/>
+              <w:spacing w:after="0" w:line="240" w:lineRule="auto"/>
             </w:pPr>
             <w:r>
-              <w:rPr/>
-              <w:t>Polished and rehearsed presentation.  Thought clearly went into building the materials.  People know who is talking when and what should happen next.  Fills the time correctly.</w:t>
+              <w:t>Presentation is clear and interesting</w:t>
+            </w:r>
+            <w:r>
+              <w:t xml:space="preserve"> with one well described educational purpose</w:t>
             </w:r>
           </w:p>
         </w:tc>
         <w:tc>
           <w:tcPr>
-            <w:tcW w:w="4788" w:type="dxa"/>
-            <w:tcBorders/>
-            <w:shd w:val="clear" w:fill="auto"/>
+            <w:tcW w:w="4789" w:type="dxa"/>
+            <w:shd w:val="clear" w:color="auto" w:fill="auto"/>
             <w:tcMar>
               <w:left w:w="108" w:type="dxa"/>
             </w:tcMar>
           </w:tcPr>
-          <w:p wp14:textId="77777777">
+          <w:p>
             <w:pPr>
-              <w:pStyle w:val="Normal"/>
-              <w:spacing w:before="0" w:after="0" w:line="240" w:lineRule="auto"/>
-              <w:rPr/>
+              <w:spacing w:after="0" w:line="240" w:lineRule="auto"/>
             </w:pPr>
             <w:r>
-              <w:rPr/>
               <w:t>10 points</w:t>
             </w:r>
           </w:p>
         </w:tc>
       </w:tr>
-      <w:tr xmlns:wp14="http://schemas.microsoft.com/office/word/2010/wordml" wp14:textId="77777777">
-        <w:trPr/>
+      <w:tr>
         <w:tc>
           <w:tcPr>
             <w:tcW w:w="4788" w:type="dxa"/>
-            <w:tcBorders/>
-            <w:shd w:val="clear" w:fill="auto"/>
+            <w:shd w:val="clear" w:color="auto" w:fill="auto"/>
             <w:tcMar>
               <w:left w:w="108" w:type="dxa"/>
             </w:tcMar>
           </w:tcPr>
-          <w:p wp14:textId="77777777">
+          <w:p>
             <w:pPr>
-              <w:pStyle w:val="Normal"/>
-              <w:spacing w:before="0" w:after="0" w:line="240" w:lineRule="auto"/>
-              <w:rPr/>
+              <w:spacing w:after="0" w:line="240" w:lineRule="auto"/>
             </w:pPr>
             <w:r>
-              <w:rPr/>
-              <w:t>Presentation is clear and interesting.</w:t>
+              <w:t>Topic is well chosen to be achievable in one lecture, interesting, and achieves its educational goals</w:t>
             </w:r>
           </w:p>
         </w:tc>
         <w:tc>
           <w:tcPr>
-            <w:tcW w:w="4788" w:type="dxa"/>
-            <w:tcBorders/>
-            <w:shd w:val="clear" w:fill="auto"/>
+            <w:tcW w:w="4789" w:type="dxa"/>
+            <w:shd w:val="clear" w:color="auto" w:fill="auto"/>
             <w:tcMar>
               <w:left w:w="108" w:type="dxa"/>
             </w:tcMar>
           </w:tcPr>
-          <w:p wp14:textId="77777777">
+          <w:p>
             <w:pPr>
-              <w:pStyle w:val="Normal"/>
-              <w:spacing w:before="0" w:after="0" w:line="240" w:lineRule="auto"/>
-              <w:rPr/>
+              <w:spacing w:after="0" w:line="240" w:lineRule="auto"/>
             </w:pPr>
             <w:r>
-              <w:rPr/>
               <w:t>10 points</w:t>
             </w:r>
           </w:p>
         </w:tc>
       </w:tr>
-      <w:tr xmlns:wp14="http://schemas.microsoft.com/office/word/2010/wordml" wp14:textId="77777777">
-        <w:trPr/>
+      <w:tr>
         <w:tc>
           <w:tcPr>
             <w:tcW w:w="4788" w:type="dxa"/>
-            <w:tcBorders/>
-            <w:shd w:val="clear" w:fill="auto"/>
+            <w:shd w:val="clear" w:color="auto" w:fill="auto"/>
             <w:tcMar>
               <w:left w:w="108" w:type="dxa"/>
             </w:tcMar>
           </w:tcPr>
-          <w:p wp14:textId="77777777">
+          <w:p>
             <w:pPr>
-              <w:pStyle w:val="Normal"/>
-              <w:spacing w:before="0" w:after="0" w:line="240" w:lineRule="auto"/>
-              <w:rPr/>
+              <w:spacing w:after="0" w:line="240" w:lineRule="auto"/>
             </w:pPr>
             <w:r>
-              <w:rPr/>
-              <w:t>Activity is well designed, interesting, and at the appropriate level of difficulty.</w:t>
+              <w:t>Good division of labor between presenters with everyone contributing approximately equally</w:t>
             </w:r>
           </w:p>
         </w:tc>
         <w:tc>
           <w:tcPr>
-            <w:tcW w:w="4788" w:type="dxa"/>
-            <w:tcBorders/>
-            <w:shd w:val="clear" w:fill="auto"/>
+            <w:tcW w:w="4789" w:type="dxa"/>
+            <w:shd w:val="clear" w:color="auto" w:fill="auto"/>
             <w:tcMar>
               <w:left w:w="108" w:type="dxa"/>
             </w:tcMar>
           </w:tcPr>
-          <w:p wp14:textId="77777777">
+          <w:p>
             <w:pPr>
-              <w:pStyle w:val="Normal"/>
-              <w:spacing w:before="0" w:after="0" w:line="240" w:lineRule="auto"/>
-              <w:rPr/>
+              <w:spacing w:after="0" w:line="240" w:lineRule="auto"/>
             </w:pPr>
             <w:r>
-              <w:rPr/>
-              <w:t>10 points</w:t>
+              <w:t>5</w:t>
             </w:r>
-          </w:p>
-        </w:tc>
-      </w:tr>
-      <w:tr xmlns:wp14="http://schemas.microsoft.com/office/word/2010/wordml" wp14:textId="77777777">
-        <w:trPr/>
-        <w:tc>
-          <w:tcPr>
-            <w:tcW w:w="4788" w:type="dxa"/>
-            <w:tcBorders/>
-            <w:shd w:val="clear" w:fill="auto"/>
-            <w:tcMar>
-              <w:left w:w="108" w:type="dxa"/>
-            </w:tcMar>
-          </w:tcPr>
-          <w:p wp14:textId="77777777">
-            <w:pPr>
-              <w:pStyle w:val="Normal"/>
-              <w:spacing w:before="0" w:after="0" w:line="240" w:lineRule="auto"/>
-              <w:rPr/>
-            </w:pPr>
             <w:r>
-              <w:rPr/>
-              <w:t>Activity is graded on time and sent to me.</w:t>
-            </w:r>
-          </w:p>
-        </w:tc>
-        <w:tc>
-          <w:tcPr>
-            <w:tcW w:w="4788" w:type="dxa"/>
-            <w:tcBorders/>
-            <w:shd w:val="clear" w:fill="auto"/>
-            <w:tcMar>
-              <w:left w:w="108" w:type="dxa"/>
-            </w:tcMar>
-          </w:tcPr>
-          <w:p wp14:textId="77777777">
-            <w:pPr>
-              <w:pStyle w:val="Normal"/>
-              <w:spacing w:before="0" w:after="0" w:line="240" w:lineRule="auto"/>
-              <w:rPr/>
-            </w:pPr>
-            <w:r>
-              <w:rPr/>
-              <w:t>10 points</w:t>
+              <w:t xml:space="preserve"> points</w:t>
             </w:r>
           </w:p>
         </w:tc>
       </w:tr>
     </w:tbl>
-    <w:p xmlns:wp14="http://schemas.microsoft.com/office/word/2010/wordml" wp14:textId="77777777">
+    <w:p>
+      <w:pPr>
+        <w:pStyle w:val="Heading1"/>
+      </w:pPr>
+      <w:r>
+        <w:t>The Programming Project (</w:t>
+      </w:r>
+      <w:r>
+        <w:t>65</w:t>
+      </w:r>
+      <w:r>
+        <w:t xml:space="preserve"> points)</w:t>
+      </w:r>
+    </w:p>
+    <w:p>
+      <w:r>
+        <w:t>You also will do a medium/large scale project if your choice in your language of choic</w:t>
+      </w:r>
+      <w:r>
+        <w:t>e.  The project should be a task for which your chosen language is well suited.  This project should be at minimum as large as the “medium projects” you have done in class – it could be a little larger.  Every member must participate – so you should give s</w:t>
+      </w:r>
+      <w:r>
+        <w:t>ome thought to how to divide things up so that everyone is doing something interesting.</w:t>
+      </w:r>
+    </w:p>
+    <w:p>
       <w:pPr>
         <w:pStyle w:val="Heading2"/>
-        <w:rPr/>
-      </w:pPr>
-      <w:r>
-        <w:rPr/>
-        <w:t>When is the Class Activity Due?</w:t>
-      </w:r>
-    </w:p>
-    <w:p xmlns:wp14="http://schemas.microsoft.com/office/word/2010/wordml" wp14:textId="77777777">
-      <w:pPr>
-        <w:pStyle w:val="Normal"/>
-        <w:rPr/>
-      </w:pPr>
-      <w:r>
-        <w:rPr/>
-        <w:t>Your team will be assigned a particular class period randomly.</w:t>
-      </w:r>
-    </w:p>
-    <w:p xmlns:wp14="http://schemas.microsoft.com/office/word/2010/wordml" wp14:textId="77777777">
-      <w:pPr>
-        <w:pStyle w:val="Heading1"/>
-        <w:rPr/>
-      </w:pPr>
-      <w:r>
-        <w:rPr/>
-        <w:t>The Programming Project (50 points)</w:t>
-      </w:r>
-    </w:p>
-    <w:p xmlns:wp14="http://schemas.microsoft.com/office/word/2010/wordml" wp14:textId="77777777">
-      <w:pPr>
-        <w:pStyle w:val="Normal"/>
-        <w:rPr/>
-      </w:pPr>
-      <w:r>
-        <w:rPr/>
-        <w:t>You also will do a medium/large scale project if your choice in your language of choice.  The project should be a task for which your chosen language is well suited.  This project should be at minimum as large as the “medium projects” you have done in class – it could be a little larger.  Every member must participate – so you should give some thought to how to divide things up so that everyone is doing something interesting.</w:t>
-      </w:r>
-    </w:p>
-    <w:p xmlns:wp14="http://schemas.microsoft.com/office/word/2010/wordml" wp14:textId="77777777">
-      <w:pPr>
-        <w:pStyle w:val="Heading2"/>
-        <w:rPr/>
-      </w:pPr>
-      <w:r>
-        <w:rPr/>
+      </w:pPr>
+      <w:r>
+        <w:lastRenderedPageBreak/>
         <w:t>The Programming Project Proposal</w:t>
       </w:r>
     </w:p>
-    <w:p xmlns:wp14="http://schemas.microsoft.com/office/word/2010/wordml" wp14:textId="77777777">
-      <w:pPr>
-        <w:pStyle w:val="Normal"/>
-        <w:rPr/>
-      </w:pPr>
-      <w:r>
-        <w:rPr/>
+    <w:p>
+      <w:r>
         <w:t>You will formally propose a programming project in writing to me.  You should:</w:t>
       </w:r>
     </w:p>
-    <w:p xmlns:wp14="http://schemas.microsoft.com/office/word/2010/wordml" wp14:textId="77777777">
+    <w:p>
       <w:pPr>
         <w:pStyle w:val="ListParagraph"/>
         <w:numPr>
           <w:ilvl w:val="0"/>
           <w:numId w:val="4"/>
         </w:numPr>
-        <w:rPr/>
-      </w:pPr>
-      <w:r>
-        <w:rPr/>
+      </w:pPr>
+      <w:r>
         <w:t>Briefly describe the project in general terms and why your language is well suited for it</w:t>
       </w:r>
     </w:p>
-    <w:p xmlns:wp14="http://schemas.microsoft.com/office/word/2010/wordml" wp14:textId="77777777">
+    <w:p>
       <w:pPr>
         <w:pStyle w:val="ListParagraph"/>
         <w:numPr>
           <w:ilvl w:val="0"/>
           <w:numId w:val="4"/>
         </w:numPr>
-        <w:rPr/>
-      </w:pPr>
-      <w:r>
-        <w:rPr/>
-        <w:t>Give a breakdown of the 50 points of the project into functionality areas like I do on my assignments.  Make sure it is clear what you require for at least a majority of the sections – this is going to be my approximate “rubric”.  You can have one “random cool ideas as we decide later” section (not required).</w:t>
-      </w:r>
-    </w:p>
-    <w:p xmlns:wp14="http://schemas.microsoft.com/office/word/2010/wordml" wp14:textId="77777777">
+      </w:pPr>
+      <w:r>
+        <w:t xml:space="preserve">Give a breakdown of the </w:t>
+      </w:r>
+      <w:r>
+        <w:t>65</w:t>
+      </w:r>
+      <w:r>
+        <w:t xml:space="preserve"> points of the project into functionality areas like I do on my assignments.  Make sure it is clear what you require for at least a majority of the sections – this is going to be my approximate “rubric”.  You can have one “random cool ideas as we decide later” section (not required).</w:t>
+      </w:r>
+    </w:p>
+    <w:p>
       <w:pPr>
         <w:pStyle w:val="ListParagraph"/>
         <w:numPr>
           <w:ilvl w:val="0"/>
           <w:numId w:val="4"/>
         </w:numPr>
-        <w:rPr/>
-      </w:pPr>
-      <w:r>
-        <w:rPr/>
+      </w:pPr>
+      <w:r>
         <w:t>Note who is going to work on what sections of the project – pairs of people are fine if you are actually pair programming, not if you’re just too lazy to decide.  This is not set in stone once you start, but I want to see you’ve at least got a plausible division of labor that ensures everybody does something.</w:t>
       </w:r>
     </w:p>
-    <w:p w14:noSpellErr="1">
+    <w:p>
       <w:pPr>
         <w:pStyle w:val="ListParagraph"/>
         <w:numPr>
           <w:ilvl w:val="0"/>
           <w:numId w:val="4"/>
         </w:numPr>
-        <w:bidi w:val="0"/>
-        <w:spacing w:before="0" w:beforeAutospacing="off" w:after="200" w:afterAutospacing="off" w:line="276" w:lineRule="auto"/>
-        <w:ind w:left="720" w:right="0" w:hanging="360"/>
-        <w:jc w:val="left"/>
-        <w:rPr>
-          <w:color w:val="auto"/>
-          <w:sz w:val="22"/>
-          <w:szCs w:val="22"/>
-        </w:rPr>
-      </w:pPr>
-      <w:r>
-        <w:rPr/>
-        <w:t xml:space="preserve">The proposal </w:t>
-      </w:r>
-      <w:r>
-        <w:rPr/>
-        <w:t>due date is on the schedule.</w:t>
-      </w:r>
-    </w:p>
-    <w:p xmlns:wp14="http://schemas.microsoft.com/office/word/2010/wordml" wp14:textId="77777777">
+      </w:pPr>
+      <w:r>
+        <w:t>The proposal due date is on the schedule.</w:t>
+      </w:r>
+    </w:p>
+    <w:p>
       <w:pPr>
         <w:pStyle w:val="Heading2"/>
-        <w:rPr/>
-      </w:pPr>
-      <w:r>
-        <w:rPr/>
+      </w:pPr>
+      <w:r>
         <w:t>Grading the Project</w:t>
       </w:r>
     </w:p>
-    <w:p xmlns:wp14="http://schemas.microsoft.com/office/word/2010/wordml" wp14:textId="77777777">
-      <w:pPr>
-        <w:pStyle w:val="Normal"/>
-        <w:rPr/>
-      </w:pPr>
-      <w:r>
-        <w:rPr/>
-        <w:t>I will probably stick approximately to the rubric you have given me.  The whole team will get the same grade unless there’s some inter-team conflict or someone does not do their work.  If there is a conflict:</w:t>
-      </w:r>
-    </w:p>
-    <w:p xmlns:wp14="http://schemas.microsoft.com/office/word/2010/wordml" wp14:textId="77777777">
+    <w:p>
+      <w:r>
+        <w:t>I will probably stick approximately to the rubri</w:t>
+      </w:r>
+      <w:r>
+        <w:t>c you have given me.  The whole team will get the same grade unless there’s some inter-team conflict or someone does not do their work.  If there is a conflict:</w:t>
+      </w:r>
+    </w:p>
+    <w:p>
       <w:pPr>
         <w:pStyle w:val="ListParagraph"/>
         <w:numPr>
           <w:ilvl w:val="0"/>
           <w:numId w:val="5"/>
         </w:numPr>
-        <w:rPr/>
-      </w:pPr>
-      <w:r>
-        <w:rPr/>
+      </w:pPr>
+      <w:r>
         <w:t>Address it with me before it delays the overall success of the project</w:t>
       </w:r>
     </w:p>
-    <w:p xmlns:wp14="http://schemas.microsoft.com/office/word/2010/wordml" wp14:textId="77777777">
+    <w:p>
       <w:pPr>
         <w:pStyle w:val="ListParagraph"/>
         <w:numPr>
           <w:ilvl w:val="0"/>
           <w:numId w:val="5"/>
         </w:numPr>
-        <w:rPr/>
-      </w:pPr>
-      <w:r>
-        <w:rPr/>
-        <w:t>Address it in a professional manner that does not involve ignoring team meetings/emails/phone calls or going off in a huff and implementing the whole project yourself.</w:t>
-      </w:r>
-    </w:p>
-    <w:p xmlns:wp14="http://schemas.microsoft.com/office/word/2010/wordml" wp14:textId="77777777">
+      </w:pPr>
+      <w:r>
+        <w:t>Address it in a professi</w:t>
+      </w:r>
+      <w:r>
+        <w:t>onal manner that does not involve ignoring team meetings/emails/phone calls or going off in a huff and implementing the whole project yourself.</w:t>
+      </w:r>
+    </w:p>
+    <w:p>
       <w:pPr>
         <w:pStyle w:val="Heading2"/>
-        <w:rPr/>
-      </w:pPr>
-      <w:r>
-        <w:rPr/>
+      </w:pPr>
+      <w:r>
         <w:t>Submitting the Project</w:t>
       </w:r>
     </w:p>
-    <w:p xmlns:wp14="http://schemas.microsoft.com/office/word/2010/wordml" wp14:textId="77777777">
-      <w:pPr>
-        <w:pStyle w:val="Normal"/>
-        <w:rPr/>
-      </w:pPr>
-      <w:r>
-        <w:rPr/>
-        <w:t>You will use source control for this project.  I can make you a repo on the class SVN, or you can use some other source control and add me.  Do not use something without change history (e.g. a shared dropbox).  You are required to commit code under your own name, using your own account.  In case of a conflict, I will look to source control to determine who wrote what code when.</w:t>
-      </w:r>
-    </w:p>
-    <w:p xmlns:wp14="http://schemas.microsoft.com/office/word/2010/wordml" wp14:textId="1A19582D">
-      <w:pPr>
-        <w:pStyle w:val="Normal"/>
-        <w:widowControl/>
-        <w:bidi w:val="0"/>
-        <w:spacing w:before="0" w:after="200" w:line="276" w:lineRule="auto"/>
-        <w:jc w:val="left"/>
-        <w:rPr/>
-      </w:pPr>
-      <w:r>
-        <w:rPr/>
-        <w:t xml:space="preserve">You will also demo the project for me in person.  </w:t>
+    <w:p>
+      <w:r>
+        <w:t xml:space="preserve">You will use source control for this project.  </w:t>
+      </w:r>
+      <w:r>
+        <w:t xml:space="preserve">You can use duke’s </w:t>
+      </w:r>
+      <w:proofErr w:type="spellStart"/>
+      <w:r>
+        <w:t>gitlab</w:t>
+      </w:r>
+      <w:proofErr w:type="spellEnd"/>
+      <w:r>
+        <w:t xml:space="preserve"> (</w:t>
+      </w:r>
+      <w:r>
+        <w:t>gitlab.oit.duke.edu</w:t>
+      </w:r>
+      <w:r>
+        <w:t xml:space="preserve">) or </w:t>
+      </w:r>
+      <w:proofErr w:type="spellStart"/>
+      <w:r>
+        <w:t>github</w:t>
+      </w:r>
+      <w:proofErr w:type="spellEnd"/>
+      <w:r>
+        <w:t xml:space="preserve"> or some other public hosting</w:t>
+      </w:r>
+      <w:r>
+        <w:t xml:space="preserve">.  Do not use something without change history (e.g. a shared </w:t>
+      </w:r>
+      <w:proofErr w:type="spellStart"/>
+      <w:r>
+        <w:t>dropbox</w:t>
+      </w:r>
+      <w:proofErr w:type="spellEnd"/>
+      <w:r>
+        <w:t xml:space="preserve">).  You are required to commit code under your own name, using your own account.  In case of a conflict, I will look to source control to </w:t>
+      </w:r>
+      <w:r>
+        <w:t>determine who wrote what code when.</w:t>
+      </w:r>
+      <w:r>
+        <w:t xml:space="preserve">  Your project’s final code due date is your demo date (see below).</w:t>
+      </w:r>
+    </w:p>
+    <w:p>
+      <w:r>
+        <w:t xml:space="preserve">You will demo the project for me </w:t>
+      </w:r>
+      <w:r>
+        <w:t>live via Zoom</w:t>
+      </w:r>
+      <w:r>
+        <w:t xml:space="preserve">.  </w:t>
       </w:r>
       <w:r>
         <w:rPr>
-          <w:b w:val="1"/>
-          <w:bCs w:val="1"/>
+          <w:b/>
+          <w:bCs/>
         </w:rPr>
-        <w:t xml:space="preserve">Demo day </w:t>
+        <w:t>Check the schedule for when demos will start, though we w</w:t>
       </w:r>
       <w:r>
         <w:rPr>
-          <w:b w:val="1"/>
-          <w:bCs w:val="1"/>
+          <w:b/>
+          <w:bCs/>
         </w:rPr>
-        <w:t>is usually the first day of finals but check the schedule</w:t>
-      </w:r>
+        <w:t>ill</w:t>
+      </w:r>
+      <w:bookmarkStart w:id="0" w:name="_GoBack"/>
+      <w:bookmarkEnd w:id="0"/>
       <w:r>
         <w:rPr>
-          <w:b w:val="1"/>
-          <w:bCs w:val="1"/>
+          <w:b/>
+          <w:bCs/>
         </w:rPr>
-        <w:t>.  You project must be complete by your demo time.</w:t>
+        <w:t xml:space="preserve"> work out an official demo time for each time closer to the event.</w:t>
       </w:r>
     </w:p>
     <w:sectPr>
-      <w:type w:val="nextPage"/>
-      <w:pgSz w:w="12240" w:h="15840" w:orient="portrait"/>
+      <w:pgSz w:w="12240" w:h="15840"/>
       <w:pgMar w:top="1440" w:right="1440" w:bottom="1440" w:left="1440" w:header="0" w:footer="0" w:gutter="0"/>
-      <w:pgNumType w:fmt="decimal"/>
-      <w:formProt w:val="false"/>
-      <w:textDirection w:val="lrTb"/>
-      <w:docGrid w:type="default" w:linePitch="360" w:charSpace="4294965247"/>
+      <w:cols w:space="720"/>
+      <w:formProt w:val="0"/>
+      <w:docGrid w:linePitch="360" w:charSpace="-2049"/>
     </w:sectPr>
   </w:body>
 </w:document>
 </file>
 
 <file path=word/numbering.xml><?xml version="1.0" encoding="utf-8"?>
-<w:numbering xmlns:w="http://schemas.openxmlformats.org/wordprocessingml/2006/main" xmlns:o="urn:schemas-microsoft-com:office:office" xmlns:r="http://schemas.openxmlformats.org/officeDocument/2006/relationships" xmlns:v="urn:schemas-microsoft-com:vml">
-  <w:abstractNum w:abstractNumId="1">
+<w:numbering xmlns:wpc="http://schemas.microsoft.com/office/word/2010/wordprocessingCanvas" xmlns:cx="http://schemas.microsoft.com/office/drawing/2014/chartex" xmlns:cx1="http://schemas.microsoft.com/office/drawing/2015/9/8/chartex" xmlns:cx2="http://schemas.microsoft.com/office/drawing/2015/10/21/chartex" xmlns:cx3="http://schemas.microsoft.com/office/drawing/2016/5/9/chartex" xmlns:cx4="http://schemas.microsoft.com/office/drawing/2016/5/10/chartex" xmlns:cx5="http://schemas.microsoft.com/office/drawing/2016/5/11/chartex" xmlns:cx6="http://schemas.microsoft.com/office/drawing/2016/5/12/chartex" xmlns:cx7="http://schemas.microsoft.com/office/drawing/2016/5/13/chartex" xmlns:cx8="http://schemas.microsoft.com/office/drawing/2016/5/14/chartex" xmlns:mc="http://schemas.openxmlformats.org/markup-compatibility/2006" xmlns:aink="http://schemas.microsoft.com/office/drawing/2016/ink" xmlns:am3d="http://schemas.microsoft.com/office/drawing/2017/model3d" xmlns:o="urn:schemas-microsoft-com:office:office" xmlns:r="http://schemas.openxmlformats.org/officeDocument/2006/relationships" xmlns:m="http://schemas.openxmlformats.org/officeDocument/2006/math" xmlns:v="urn:schemas-microsoft-com:vml" xmlns:wp14="http://schemas.microsoft.com/office/word/2010/wordprocessingDrawing" xmlns:wp="http://schemas.openxmlformats.org/drawingml/2006/wordprocessingDrawing" xmlns:w10="urn:schemas-microsoft-com:office:word" xmlns:w="http://schemas.openxmlformats.org/wordprocessingml/2006/main" xmlns:w14="http://schemas.microsoft.com/office/word/2010/wordml" xmlns:w15="http://schemas.microsoft.com/office/word/2012/wordml" xmlns:w16cid="http://schemas.microsoft.com/office/word/2016/wordml/cid" xmlns:w16se="http://schemas.microsoft.com/office/word/2015/wordml/symex" xmlns:wpg="http://schemas.microsoft.com/office/word/2010/wordprocessingGroup" xmlns:wpi="http://schemas.microsoft.com/office/word/2010/wordprocessingInk" xmlns:wne="http://schemas.microsoft.com/office/word/2006/wordml" xmlns:wps="http://schemas.microsoft.com/office/word/2010/wordprocessingShape" mc:Ignorable="w14 w15 w16se w16cid wp14">
+  <w:abstractNum w:abstractNumId="0" w15:restartNumberingAfterBreak="0">
+    <w:nsid w:val="12C3091D"/>
+    <w:multiLevelType w:val="multilevel"/>
+    <w:tmpl w:val="B842486C"/>
     <w:lvl w:ilvl="0">
       <w:start w:val="1"/>
       <w:numFmt w:val="decimal"/>
@@ -959,7 +920,10 @@
       </w:pPr>
     </w:lvl>
   </w:abstractNum>
-  <w:abstractNum w:abstractNumId="2">
+  <w:abstractNum w:abstractNumId="1" w15:restartNumberingAfterBreak="0">
+    <w:nsid w:val="48843DEE"/>
+    <w:multiLevelType w:val="multilevel"/>
+    <w:tmpl w:val="3FC275AA"/>
     <w:lvl w:ilvl="0">
       <w:start w:val="1"/>
       <w:numFmt w:val="decimal"/>
@@ -1042,7 +1006,10 @@
       </w:pPr>
     </w:lvl>
   </w:abstractNum>
-  <w:abstractNum w:abstractNumId="3">
+  <w:abstractNum w:abstractNumId="2" w15:restartNumberingAfterBreak="0">
+    <w:nsid w:val="4AF67B0C"/>
+    <w:multiLevelType w:val="multilevel"/>
+    <w:tmpl w:val="C010A3C4"/>
     <w:lvl w:ilvl="0">
       <w:start w:val="1"/>
       <w:numFmt w:val="decimal"/>
@@ -1125,8 +1092,11 @@
       </w:pPr>
     </w:lvl>
   </w:abstractNum>
-  <w:abstractNum w:abstractNumId="4">
-    <w:lvl w:ilvl="0">
+  <w:abstractNum w:abstractNumId="3" w15:restartNumberingAfterBreak="0">
+    <w:nsid w:val="5E7447C1"/>
+    <w:multiLevelType w:val="hybridMultilevel"/>
+    <w:tmpl w:val="1AE89310"/>
+    <w:lvl w:ilvl="0" w:tplc="0409000F">
       <w:start w:val="1"/>
       <w:numFmt w:val="decimal"/>
       <w:lvlText w:val="%1."/>
@@ -1135,7 +1105,7 @@
         <w:ind w:left="720" w:hanging="360"/>
       </w:pPr>
     </w:lvl>
-    <w:lvl w:ilvl="1">
+    <w:lvl w:ilvl="1" w:tplc="04090019" w:tentative="1">
       <w:start w:val="1"/>
       <w:numFmt w:val="lowerLetter"/>
       <w:lvlText w:val="%2."/>
@@ -1144,7 +1114,7 @@
         <w:ind w:left="1440" w:hanging="360"/>
       </w:pPr>
     </w:lvl>
-    <w:lvl w:ilvl="2">
+    <w:lvl w:ilvl="2" w:tplc="0409001B" w:tentative="1">
       <w:start w:val="1"/>
       <w:numFmt w:val="lowerRoman"/>
       <w:lvlText w:val="%3."/>
@@ -1153,7 +1123,7 @@
         <w:ind w:left="2160" w:hanging="180"/>
       </w:pPr>
     </w:lvl>
-    <w:lvl w:ilvl="3">
+    <w:lvl w:ilvl="3" w:tplc="0409000F" w:tentative="1">
       <w:start w:val="1"/>
       <w:numFmt w:val="decimal"/>
       <w:lvlText w:val="%4."/>
@@ -1162,7 +1132,7 @@
         <w:ind w:left="2880" w:hanging="360"/>
       </w:pPr>
     </w:lvl>
-    <w:lvl w:ilvl="4">
+    <w:lvl w:ilvl="4" w:tplc="04090019" w:tentative="1">
       <w:start w:val="1"/>
       <w:numFmt w:val="lowerLetter"/>
       <w:lvlText w:val="%5."/>
@@ -1171,7 +1141,7 @@
         <w:ind w:left="3600" w:hanging="360"/>
       </w:pPr>
     </w:lvl>
-    <w:lvl w:ilvl="5">
+    <w:lvl w:ilvl="5" w:tplc="0409001B" w:tentative="1">
       <w:start w:val="1"/>
       <w:numFmt w:val="lowerRoman"/>
       <w:lvlText w:val="%6."/>
@@ -1180,7 +1150,7 @@
         <w:ind w:left="4320" w:hanging="180"/>
       </w:pPr>
     </w:lvl>
-    <w:lvl w:ilvl="6">
+    <w:lvl w:ilvl="6" w:tplc="0409000F" w:tentative="1">
       <w:start w:val="1"/>
       <w:numFmt w:val="decimal"/>
       <w:lvlText w:val="%7."/>
@@ -1189,7 +1159,7 @@
         <w:ind w:left="5040" w:hanging="360"/>
       </w:pPr>
     </w:lvl>
-    <w:lvl w:ilvl="7">
+    <w:lvl w:ilvl="7" w:tplc="04090019" w:tentative="1">
       <w:start w:val="1"/>
       <w:numFmt w:val="lowerLetter"/>
       <w:lvlText w:val="%8."/>
@@ -1198,7 +1168,7 @@
         <w:ind w:left="5760" w:hanging="360"/>
       </w:pPr>
     </w:lvl>
-    <w:lvl w:ilvl="8">
+    <w:lvl w:ilvl="8" w:tplc="0409001B" w:tentative="1">
       <w:start w:val="1"/>
       <w:numFmt w:val="lowerRoman"/>
       <w:lvlText w:val="%9."/>
@@ -1208,7 +1178,10 @@
       </w:pPr>
     </w:lvl>
   </w:abstractNum>
-  <w:abstractNum w:abstractNumId="5">
+  <w:abstractNum w:abstractNumId="4" w15:restartNumberingAfterBreak="0">
+    <w:nsid w:val="620E0E98"/>
+    <w:multiLevelType w:val="multilevel"/>
+    <w:tmpl w:val="0E0C6908"/>
     <w:lvl w:ilvl="0">
       <w:start w:val="1"/>
       <w:numFmt w:val="decimal"/>
@@ -1291,7 +1264,96 @@
       </w:pPr>
     </w:lvl>
   </w:abstractNum>
-  <w:abstractNum w:abstractNumId="6">
+  <w:abstractNum w:abstractNumId="5" w15:restartNumberingAfterBreak="0">
+    <w:nsid w:val="70DA1E27"/>
+    <w:multiLevelType w:val="multilevel"/>
+    <w:tmpl w:val="CDA267BC"/>
+    <w:lvl w:ilvl="0">
+      <w:start w:val="1"/>
+      <w:numFmt w:val="decimal"/>
+      <w:lvlText w:val="%1."/>
+      <w:lvlJc w:val="left"/>
+      <w:pPr>
+        <w:ind w:left="720" w:hanging="360"/>
+      </w:pPr>
+    </w:lvl>
+    <w:lvl w:ilvl="1">
+      <w:start w:val="1"/>
+      <w:numFmt w:val="lowerLetter"/>
+      <w:lvlText w:val="%2."/>
+      <w:lvlJc w:val="left"/>
+      <w:pPr>
+        <w:ind w:left="1440" w:hanging="360"/>
+      </w:pPr>
+    </w:lvl>
+    <w:lvl w:ilvl="2">
+      <w:start w:val="1"/>
+      <w:numFmt w:val="lowerRoman"/>
+      <w:lvlText w:val="%3."/>
+      <w:lvlJc w:val="right"/>
+      <w:pPr>
+        <w:ind w:left="2160" w:hanging="180"/>
+      </w:pPr>
+    </w:lvl>
+    <w:lvl w:ilvl="3">
+      <w:start w:val="1"/>
+      <w:numFmt w:val="decimal"/>
+      <w:lvlText w:val="%4."/>
+      <w:lvlJc w:val="left"/>
+      <w:pPr>
+        <w:ind w:left="2880" w:hanging="360"/>
+      </w:pPr>
+    </w:lvl>
+    <w:lvl w:ilvl="4">
+      <w:start w:val="1"/>
+      <w:numFmt w:val="lowerLetter"/>
+      <w:lvlText w:val="%5."/>
+      <w:lvlJc w:val="left"/>
+      <w:pPr>
+        <w:ind w:left="3600" w:hanging="360"/>
+      </w:pPr>
+    </w:lvl>
+    <w:lvl w:ilvl="5">
+      <w:start w:val="1"/>
+      <w:numFmt w:val="lowerRoman"/>
+      <w:lvlText w:val="%6."/>
+      <w:lvlJc w:val="right"/>
+      <w:pPr>
+        <w:ind w:left="4320" w:hanging="180"/>
+      </w:pPr>
+    </w:lvl>
+    <w:lvl w:ilvl="6">
+      <w:start w:val="1"/>
+      <w:numFmt w:val="decimal"/>
+      <w:lvlText w:val="%7."/>
+      <w:lvlJc w:val="left"/>
+      <w:pPr>
+        <w:ind w:left="5040" w:hanging="360"/>
+      </w:pPr>
+    </w:lvl>
+    <w:lvl w:ilvl="7">
+      <w:start w:val="1"/>
+      <w:numFmt w:val="lowerLetter"/>
+      <w:lvlText w:val="%8."/>
+      <w:lvlJc w:val="left"/>
+      <w:pPr>
+        <w:ind w:left="5760" w:hanging="360"/>
+      </w:pPr>
+    </w:lvl>
+    <w:lvl w:ilvl="8">
+      <w:start w:val="1"/>
+      <w:numFmt w:val="lowerRoman"/>
+      <w:lvlText w:val="%9."/>
+      <w:lvlJc w:val="right"/>
+      <w:pPr>
+        <w:ind w:left="6480" w:hanging="180"/>
+      </w:pPr>
+    </w:lvl>
+  </w:abstractNum>
+  <w:abstractNum w:abstractNumId="6" w15:restartNumberingAfterBreak="0">
+    <w:nsid w:val="7E3B734C"/>
+    <w:multiLevelType w:val="multilevel"/>
+    <w:tmpl w:val="DD7A2B84"/>
     <w:lvl w:ilvl="0">
       <w:start w:val="1"/>
       <w:numFmt w:val="none"/>
@@ -1417,7 +1479,7 @@
     <w:abstractNumId w:val="2"/>
   </w:num>
   <w:num w:numId="3">
-    <w:abstractNumId w:val="3"/>
+    <w:abstractNumId w:val="0"/>
   </w:num>
   <w:num w:numId="4">
     <w:abstractNumId w:val="4"/>
@@ -1428,35 +1490,36 @@
   <w:num w:numId="6">
     <w:abstractNumId w:val="6"/>
   </w:num>
+  <w:num w:numId="7">
+    <w:abstractNumId w:val="3"/>
+  </w:num>
 </w:numbering>
 </file>
 
 <file path=word/styles.xml><?xml version="1.0" encoding="utf-8"?>
-<w:styles xmlns:wp14="http://schemas.microsoft.com/office/word/2010/wordprocessingDrawing" xmlns:w="http://schemas.openxmlformats.org/wordprocessingml/2006/main" xmlns:w14="http://schemas.microsoft.com/office/word/2010/wordml" xmlns:mc="http://schemas.openxmlformats.org/markup-compatibility/2006" mc:Ignorable="w14 wp14">
+<w:styles xmlns:mc="http://schemas.openxmlformats.org/markup-compatibility/2006" xmlns:r="http://schemas.openxmlformats.org/officeDocument/2006/relationships" xmlns:w="http://schemas.openxmlformats.org/wordprocessingml/2006/main" xmlns:w14="http://schemas.microsoft.com/office/word/2010/wordml" xmlns:w15="http://schemas.microsoft.com/office/word/2012/wordml" xmlns:w16cid="http://schemas.microsoft.com/office/word/2016/wordml/cid" xmlns:w16se="http://schemas.microsoft.com/office/word/2015/wordml/symex" mc:Ignorable="w14 w15 w16se w16cid">
   <w:docDefaults>
     <w:rPrDefault>
       <w:rPr>
-        <w:rFonts w:ascii="Calibri" w:hAnsi="Calibri" w:eastAsia="Calibri" w:cs="" w:asciiTheme="minorHAnsi" w:hAnsiTheme="minorHAnsi" w:eastAsiaTheme="minorHAnsi" w:cstheme="minorBidi"/>
+        <w:rFonts w:asciiTheme="minorHAnsi" w:eastAsiaTheme="minorHAnsi" w:hAnsiTheme="minorHAnsi" w:cstheme="minorBidi"/>
         <w:sz w:val="22"/>
         <w:szCs w:val="22"/>
         <w:lang w:val="en-US" w:eastAsia="en-US" w:bidi="ar-SA"/>
       </w:rPr>
     </w:rPrDefault>
-    <w:pPrDefault>
-      <w:pPr/>
-    </w:pPrDefault>
+    <w:pPrDefault/>
   </w:docDefaults>
-  <w:latentStyles w:defLockedState="0" w:defUIPriority="99" w:defSemiHidden="0" w:defUnhideWhenUsed="0" w:defQFormat="0" w:count="371">
+  <w:latentStyles w:defLockedState="0" w:defUIPriority="99" w:defSemiHidden="0" w:defUnhideWhenUsed="0" w:defQFormat="0" w:count="375">
     <w:lsdException w:name="Normal" w:uiPriority="0" w:qFormat="1"/>
     <w:lsdException w:name="heading 1" w:uiPriority="9" w:qFormat="1"/>
-    <w:lsdException w:name="heading 2" w:uiPriority="9" w:semiHidden="1" w:unhideWhenUsed="1" w:qFormat="1"/>
-    <w:lsdException w:name="heading 3" w:uiPriority="9" w:semiHidden="1" w:unhideWhenUsed="1" w:qFormat="1"/>
-    <w:lsdException w:name="heading 4" w:uiPriority="9" w:semiHidden="1" w:unhideWhenUsed="1" w:qFormat="1"/>
-    <w:lsdException w:name="heading 5" w:uiPriority="9" w:semiHidden="1" w:unhideWhenUsed="1" w:qFormat="1"/>
-    <w:lsdException w:name="heading 6" w:uiPriority="9" w:semiHidden="1" w:unhideWhenUsed="1" w:qFormat="1"/>
-    <w:lsdException w:name="heading 7" w:uiPriority="9" w:semiHidden="1" w:unhideWhenUsed="1" w:qFormat="1"/>
-    <w:lsdException w:name="heading 8" w:uiPriority="9" w:semiHidden="1" w:unhideWhenUsed="1" w:qFormat="1"/>
-    <w:lsdException w:name="heading 9" w:uiPriority="9" w:semiHidden="1" w:unhideWhenUsed="1" w:qFormat="1"/>
+    <w:lsdException w:name="heading 2" w:semiHidden="1" w:uiPriority="9" w:unhideWhenUsed="1" w:qFormat="1"/>
+    <w:lsdException w:name="heading 3" w:semiHidden="1" w:uiPriority="9" w:unhideWhenUsed="1" w:qFormat="1"/>
+    <w:lsdException w:name="heading 4" w:semiHidden="1" w:uiPriority="9" w:unhideWhenUsed="1" w:qFormat="1"/>
+    <w:lsdException w:name="heading 5" w:semiHidden="1" w:uiPriority="9" w:unhideWhenUsed="1" w:qFormat="1"/>
+    <w:lsdException w:name="heading 6" w:semiHidden="1" w:uiPriority="9" w:unhideWhenUsed="1" w:qFormat="1"/>
+    <w:lsdException w:name="heading 7" w:semiHidden="1" w:uiPriority="9" w:unhideWhenUsed="1" w:qFormat="1"/>
+    <w:lsdException w:name="heading 8" w:semiHidden="1" w:uiPriority="9" w:unhideWhenUsed="1" w:qFormat="1"/>
+    <w:lsdException w:name="heading 9" w:semiHidden="1" w:uiPriority="9" w:unhideWhenUsed="1" w:qFormat="1"/>
     <w:lsdException w:name="index 1" w:semiHidden="1" w:unhideWhenUsed="1"/>
     <w:lsdException w:name="index 2" w:semiHidden="1" w:unhideWhenUsed="1"/>
     <w:lsdException w:name="index 3" w:semiHidden="1" w:unhideWhenUsed="1"/>
@@ -1466,22 +1529,22 @@
     <w:lsdException w:name="index 7" w:semiHidden="1" w:unhideWhenUsed="1"/>
     <w:lsdException w:name="index 8" w:semiHidden="1" w:unhideWhenUsed="1"/>
     <w:lsdException w:name="index 9" w:semiHidden="1" w:unhideWhenUsed="1"/>
-    <w:lsdException w:name="toc 1" w:uiPriority="39" w:semiHidden="1" w:unhideWhenUsed="1"/>
-    <w:lsdException w:name="toc 2" w:uiPriority="39" w:semiHidden="1" w:unhideWhenUsed="1"/>
-    <w:lsdException w:name="toc 3" w:uiPriority="39" w:semiHidden="1" w:unhideWhenUsed="1"/>
-    <w:lsdException w:name="toc 4" w:uiPriority="39" w:semiHidden="1" w:unhideWhenUsed="1"/>
-    <w:lsdException w:name="toc 5" w:uiPriority="39" w:semiHidden="1" w:unhideWhenUsed="1"/>
-    <w:lsdException w:name="toc 6" w:uiPriority="39" w:semiHidden="1" w:unhideWhenUsed="1"/>
-    <w:lsdException w:name="toc 7" w:uiPriority="39" w:semiHidden="1" w:unhideWhenUsed="1"/>
-    <w:lsdException w:name="toc 8" w:uiPriority="39" w:semiHidden="1" w:unhideWhenUsed="1"/>
-    <w:lsdException w:name="toc 9" w:uiPriority="39" w:semiHidden="1" w:unhideWhenUsed="1"/>
+    <w:lsdException w:name="toc 1" w:semiHidden="1" w:uiPriority="39" w:unhideWhenUsed="1"/>
+    <w:lsdException w:name="toc 2" w:semiHidden="1" w:uiPriority="39" w:unhideWhenUsed="1"/>
+    <w:lsdException w:name="toc 3" w:semiHidden="1" w:uiPriority="39" w:unhideWhenUsed="1"/>
+    <w:lsdException w:name="toc 4" w:semiHidden="1" w:uiPriority="39" w:unhideWhenUsed="1"/>
+    <w:lsdException w:name="toc 5" w:semiHidden="1" w:uiPriority="39" w:unhideWhenUsed="1"/>
+    <w:lsdException w:name="toc 6" w:semiHidden="1" w:uiPriority="39" w:unhideWhenUsed="1"/>
+    <w:lsdException w:name="toc 7" w:semiHidden="1" w:uiPriority="39" w:unhideWhenUsed="1"/>
+    <w:lsdException w:name="toc 8" w:semiHidden="1" w:uiPriority="39" w:unhideWhenUsed="1"/>
+    <w:lsdException w:name="toc 9" w:semiHidden="1" w:uiPriority="39" w:unhideWhenUsed="1"/>
     <w:lsdException w:name="Normal Indent" w:semiHidden="1" w:unhideWhenUsed="1"/>
     <w:lsdException w:name="footnote text" w:semiHidden="1" w:unhideWhenUsed="1"/>
     <w:lsdException w:name="annotation text" w:semiHidden="1" w:unhideWhenUsed="1"/>
     <w:lsdException w:name="header" w:semiHidden="1" w:unhideWhenUsed="1"/>
     <w:lsdException w:name="footer" w:semiHidden="1" w:unhideWhenUsed="1"/>
     <w:lsdException w:name="index heading" w:semiHidden="1" w:unhideWhenUsed="1"/>
-    <w:lsdException w:name="caption" w:uiPriority="35" w:semiHidden="1" w:unhideWhenUsed="1" w:qFormat="1"/>
+    <w:lsdException w:name="caption" w:semiHidden="1" w:uiPriority="35" w:unhideWhenUsed="1" w:qFormat="1"/>
     <w:lsdException w:name="table of figures" w:semiHidden="1" w:unhideWhenUsed="1"/>
     <w:lsdException w:name="envelope address" w:semiHidden="1" w:unhideWhenUsed="1"/>
     <w:lsdException w:name="envelope return" w:semiHidden="1" w:unhideWhenUsed="1"/>
@@ -1512,7 +1575,7 @@
     <w:lsdException w:name="Title" w:uiPriority="10" w:qFormat="1"/>
     <w:lsdException w:name="Closing" w:semiHidden="1" w:unhideWhenUsed="1"/>
     <w:lsdException w:name="Signature" w:semiHidden="1" w:unhideWhenUsed="1"/>
-    <w:lsdException w:name="Default Paragraph Font" w:uiPriority="1" w:semiHidden="1" w:unhideWhenUsed="1"/>
+    <w:lsdException w:name="Default Paragraph Font" w:semiHidden="1" w:uiPriority="1" w:unhideWhenUsed="1"/>
     <w:lsdException w:name="Body Text" w:semiHidden="1" w:unhideWhenUsed="1"/>
     <w:lsdException w:name="Body Text Indent" w:semiHidden="1" w:unhideWhenUsed="1"/>
     <w:lsdException w:name="List Continue" w:semiHidden="1" w:unhideWhenUsed="1"/>
@@ -1552,7 +1615,6 @@
     <w:lsdException w:name="HTML Sample" w:semiHidden="1" w:unhideWhenUsed="1"/>
     <w:lsdException w:name="HTML Typewriter" w:semiHidden="1" w:unhideWhenUsed="1"/>
     <w:lsdException w:name="HTML Variable" w:semiHidden="1" w:unhideWhenUsed="1"/>
-    <w:lsdException w:name="Normal Table" w:semiHidden="1" w:unhideWhenUsed="1"/>
     <w:lsdException w:name="annotation subject" w:semiHidden="1" w:unhideWhenUsed="1"/>
     <w:lsdException w:name="No List" w:semiHidden="1" w:unhideWhenUsed="1"/>
     <w:lsdException w:name="Outline List 1" w:semiHidden="1" w:unhideWhenUsed="1"/>
@@ -1596,10 +1658,8 @@
     <w:lsdException w:name="Table Elegant" w:semiHidden="1" w:unhideWhenUsed="1"/>
     <w:lsdException w:name="Table Professional" w:semiHidden="1" w:unhideWhenUsed="1"/>
     <w:lsdException w:name="Table Subtle 1" w:semiHidden="1" w:unhideWhenUsed="1"/>
-    <w:lsdException w:name="Table Subtle 2" w:semiHidden="1" w:unhideWhenUsed="1"/>
     <w:lsdException w:name="Table Web 1" w:semiHidden="1" w:unhideWhenUsed="1"/>
     <w:lsdException w:name="Table Web 2" w:semiHidden="1" w:unhideWhenUsed="1"/>
-    <w:lsdException w:name="Table Web 3" w:semiHidden="1" w:unhideWhenUsed="1"/>
     <w:lsdException w:name="Balloon Text" w:semiHidden="1" w:unhideWhenUsed="1"/>
     <w:lsdException w:name="Table Grid" w:uiPriority="59"/>
     <w:lsdException w:name="Table Theme" w:semiHidden="1" w:unhideWhenUsed="1"/>
@@ -1712,8 +1772,8 @@
     <w:lsdException w:name="Subtle Reference" w:uiPriority="31" w:qFormat="1"/>
     <w:lsdException w:name="Intense Reference" w:uiPriority="32" w:qFormat="1"/>
     <w:lsdException w:name="Book Title" w:uiPriority="33" w:qFormat="1"/>
-    <w:lsdException w:name="Bibliography" w:uiPriority="37" w:semiHidden="1" w:unhideWhenUsed="1"/>
-    <w:lsdException w:name="TOC Heading" w:uiPriority="39" w:semiHidden="1" w:unhideWhenUsed="1" w:qFormat="1"/>
+    <w:lsdException w:name="Bibliography" w:semiHidden="1" w:uiPriority="37" w:unhideWhenUsed="1"/>
+    <w:lsdException w:name="TOC Heading" w:semiHidden="1" w:uiPriority="39" w:unhideWhenUsed="1" w:qFormat="1"/>
     <w:lsdException w:name="Plain Table 1" w:uiPriority="41"/>
     <w:lsdException w:name="Plain Table 2" w:uiPriority="42"/>
     <w:lsdException w:name="Plain Table 3" w:uiPriority="43"/>
@@ -1818,23 +1878,17 @@
     <w:lsdException w:name="List Table 5 Dark Accent 6" w:uiPriority="50"/>
     <w:lsdException w:name="List Table 6 Colorful Accent 6" w:uiPriority="51"/>
     <w:lsdException w:name="List Table 7 Colorful Accent 6" w:uiPriority="52"/>
+    <w:lsdException w:name="Mention" w:semiHidden="1" w:unhideWhenUsed="1"/>
+    <w:lsdException w:name="Smart Hyperlink" w:semiHidden="1" w:unhideWhenUsed="1"/>
+    <w:lsdException w:name="Hashtag" w:semiHidden="1" w:unhideWhenUsed="1"/>
+    <w:lsdException w:name="Unresolved Mention" w:semiHidden="1" w:unhideWhenUsed="1"/>
   </w:latentStyles>
-  <w:style w:type="paragraph" w:styleId="Normal" w:default="1">
+  <w:style w:type="paragraph" w:default="1" w:styleId="Normal">
     <w:name w:val="Normal"/>
     <w:qFormat/>
     <w:pPr>
-      <w:widowControl/>
-      <w:bidi w:val="0"/>
-      <w:spacing w:before="0" w:after="200" w:line="276" w:lineRule="auto"/>
-      <w:jc w:val="left"/>
+      <w:spacing w:after="200" w:line="276" w:lineRule="auto"/>
     </w:pPr>
-    <w:rPr>
-      <w:rFonts w:ascii="Calibri" w:hAnsi="Calibri" w:eastAsia="Calibri" w:cs="" w:asciiTheme="minorHAnsi" w:hAnsiTheme="minorHAnsi" w:eastAsiaTheme="minorHAnsi" w:cstheme="minorBidi"/>
-      <w:color w:val="auto"/>
-      <w:sz w:val="22"/>
-      <w:szCs w:val="22"/>
-      <w:lang w:val="en-US" w:eastAsia="en-US" w:bidi="ar-SA"/>
-    </w:rPr>
   </w:style>
   <w:style w:type="paragraph" w:styleId="Heading1">
     <w:name w:val="heading 1"/>
@@ -1843,7 +1897,7 @@
     <w:link w:val="Heading1Char"/>
     <w:uiPriority w:val="9"/>
     <w:qFormat/>
-    <w:rsid w:val="00714e5d"/>
+    <w:rsid w:val="00714E5D"/>
     <w:pPr>
       <w:keepNext/>
       <w:keepLines/>
@@ -1851,10 +1905,10 @@
       <w:outlineLvl w:val="0"/>
     </w:pPr>
     <w:rPr>
-      <w:rFonts w:ascii="Cambria" w:hAnsi="Cambria" w:eastAsia="" w:cs="" w:asciiTheme="majorHAnsi" w:hAnsiTheme="majorHAnsi" w:eastAsiaTheme="majorEastAsia" w:cstheme="majorBidi"/>
+      <w:rFonts w:asciiTheme="majorHAnsi" w:eastAsiaTheme="majorEastAsia" w:hAnsiTheme="majorHAnsi" w:cstheme="majorBidi"/>
       <w:b/>
       <w:bCs/>
-      <w:color w:val="365F91" w:themeColor="accent1" w:themeShade="bf"/>
+      <w:color w:val="365F91" w:themeColor="accent1" w:themeShade="BF"/>
       <w:sz w:val="28"/>
       <w:szCs w:val="28"/>
     </w:rPr>
@@ -1867,7 +1921,7 @@
     <w:uiPriority w:val="9"/>
     <w:unhideWhenUsed/>
     <w:qFormat/>
-    <w:rsid w:val="00714e5d"/>
+    <w:rsid w:val="00714E5D"/>
     <w:pPr>
       <w:keepNext/>
       <w:keepLines/>
@@ -1875,7 +1929,7 @@
       <w:outlineLvl w:val="1"/>
     </w:pPr>
     <w:rPr>
-      <w:rFonts w:ascii="Cambria" w:hAnsi="Cambria" w:eastAsia="" w:cs="" w:asciiTheme="majorHAnsi" w:hAnsiTheme="majorHAnsi" w:eastAsiaTheme="majorEastAsia" w:cstheme="majorBidi"/>
+      <w:rFonts w:asciiTheme="majorHAnsi" w:eastAsiaTheme="majorEastAsia" w:hAnsiTheme="majorHAnsi" w:cstheme="majorBidi"/>
       <w:b/>
       <w:bCs/>
       <w:color w:val="4F81BD" w:themeColor="accent1"/>
@@ -1891,7 +1945,7 @@
     <w:uiPriority w:val="9"/>
     <w:unhideWhenUsed/>
     <w:qFormat/>
-    <w:rsid w:val="009d4066"/>
+    <w:rsid w:val="009D4066"/>
     <w:pPr>
       <w:keepNext/>
       <w:keepLines/>
@@ -1899,60 +1953,79 @@
       <w:outlineLvl w:val="2"/>
     </w:pPr>
     <w:rPr>
-      <w:rFonts w:ascii="Cambria" w:hAnsi="Cambria" w:eastAsia="" w:cs="" w:asciiTheme="majorHAnsi" w:hAnsiTheme="majorHAnsi" w:eastAsiaTheme="majorEastAsia" w:cstheme="majorBidi"/>
+      <w:rFonts w:asciiTheme="majorHAnsi" w:eastAsiaTheme="majorEastAsia" w:hAnsiTheme="majorHAnsi" w:cstheme="majorBidi"/>
       <w:b/>
       <w:bCs/>
       <w:color w:val="4F81BD" w:themeColor="accent1"/>
     </w:rPr>
   </w:style>
-  <w:style w:type="character" w:styleId="DefaultParagraphFont" w:default="1">
+  <w:style w:type="character" w:default="1" w:styleId="DefaultParagraphFont">
     <w:name w:val="Default Paragraph Font"/>
     <w:uiPriority w:val="1"/>
     <w:semiHidden/>
     <w:unhideWhenUsed/>
-    <w:qFormat/>
-    <w:rPr/>
   </w:style>
-  <w:style w:type="character" w:styleId="TitleChar" w:customStyle="1">
+  <w:style w:type="table" w:default="1" w:styleId="TableNormal">
+    <w:name w:val="Normal Table"/>
+    <w:uiPriority w:val="99"/>
+    <w:semiHidden/>
+    <w:unhideWhenUsed/>
+    <w:tblPr>
+      <w:tblInd w:w="0" w:type="dxa"/>
+      <w:tblCellMar>
+        <w:top w:w="0" w:type="dxa"/>
+        <w:left w:w="108" w:type="dxa"/>
+        <w:bottom w:w="0" w:type="dxa"/>
+        <w:right w:w="108" w:type="dxa"/>
+      </w:tblCellMar>
+    </w:tblPr>
+  </w:style>
+  <w:style w:type="numbering" w:default="1" w:styleId="NoList">
+    <w:name w:val="No List"/>
+    <w:uiPriority w:val="99"/>
+    <w:semiHidden/>
+    <w:unhideWhenUsed/>
+  </w:style>
+  <w:style w:type="character" w:customStyle="1" w:styleId="TitleChar">
     <w:name w:val="Title Char"/>
     <w:basedOn w:val="DefaultParagraphFont"/>
     <w:link w:val="Title"/>
     <w:uiPriority w:val="10"/>
     <w:qFormat/>
-    <w:rsid w:val="00714e5d"/>
+    <w:rsid w:val="00714E5D"/>
     <w:rPr>
-      <w:rFonts w:ascii="Cambria" w:hAnsi="Cambria" w:eastAsia="" w:cs="" w:asciiTheme="majorHAnsi" w:hAnsiTheme="majorHAnsi" w:eastAsiaTheme="majorEastAsia" w:cstheme="majorBidi"/>
-      <w:color w:val="17365D" w:themeColor="text2" w:themeShade="bf"/>
+      <w:rFonts w:asciiTheme="majorHAnsi" w:eastAsiaTheme="majorEastAsia" w:hAnsiTheme="majorHAnsi" w:cstheme="majorBidi"/>
+      <w:color w:val="17365D" w:themeColor="text2" w:themeShade="BF"/>
       <w:spacing w:val="5"/>
       <w:sz w:val="52"/>
       <w:szCs w:val="52"/>
     </w:rPr>
   </w:style>
-  <w:style w:type="character" w:styleId="Heading1Char" w:customStyle="1">
+  <w:style w:type="character" w:customStyle="1" w:styleId="Heading1Char">
     <w:name w:val="Heading 1 Char"/>
     <w:basedOn w:val="DefaultParagraphFont"/>
     <w:link w:val="Heading1"/>
     <w:uiPriority w:val="9"/>
     <w:qFormat/>
-    <w:rsid w:val="00714e5d"/>
+    <w:rsid w:val="00714E5D"/>
     <w:rPr>
-      <w:rFonts w:ascii="Cambria" w:hAnsi="Cambria" w:eastAsia="" w:cs="" w:asciiTheme="majorHAnsi" w:hAnsiTheme="majorHAnsi" w:eastAsiaTheme="majorEastAsia" w:cstheme="majorBidi"/>
+      <w:rFonts w:asciiTheme="majorHAnsi" w:eastAsiaTheme="majorEastAsia" w:hAnsiTheme="majorHAnsi" w:cstheme="majorBidi"/>
       <w:b/>
       <w:bCs/>
-      <w:color w:val="365F91" w:themeColor="accent1" w:themeShade="bf"/>
+      <w:color w:val="365F91" w:themeColor="accent1" w:themeShade="BF"/>
       <w:sz w:val="28"/>
       <w:szCs w:val="28"/>
     </w:rPr>
   </w:style>
-  <w:style w:type="character" w:styleId="Heading2Char" w:customStyle="1">
+  <w:style w:type="character" w:customStyle="1" w:styleId="Heading2Char">
     <w:name w:val="Heading 2 Char"/>
     <w:basedOn w:val="DefaultParagraphFont"/>
     <w:link w:val="Heading2"/>
     <w:uiPriority w:val="9"/>
     <w:qFormat/>
-    <w:rsid w:val="00714e5d"/>
+    <w:rsid w:val="00714E5D"/>
     <w:rPr>
-      <w:rFonts w:ascii="Cambria" w:hAnsi="Cambria" w:eastAsia="" w:cs="" w:asciiTheme="majorHAnsi" w:hAnsiTheme="majorHAnsi" w:eastAsiaTheme="majorEastAsia" w:cstheme="majorBidi"/>
+      <w:rFonts w:asciiTheme="majorHAnsi" w:eastAsiaTheme="majorEastAsia" w:hAnsiTheme="majorHAnsi" w:cstheme="majorBidi"/>
       <w:b/>
       <w:bCs/>
       <w:color w:val="4F81BD" w:themeColor="accent1"/>
@@ -1960,64 +2033,62 @@
       <w:szCs w:val="26"/>
     </w:rPr>
   </w:style>
-  <w:style w:type="character" w:styleId="InternetLink">
+  <w:style w:type="character" w:customStyle="1" w:styleId="InternetLink">
     <w:name w:val="Internet Link"/>
     <w:basedOn w:val="DefaultParagraphFont"/>
     <w:uiPriority w:val="99"/>
     <w:unhideWhenUsed/>
-    <w:rsid w:val="00952f8b"/>
+    <w:rsid w:val="00952F8B"/>
     <w:rPr>
       <w:color w:val="0000FF" w:themeColor="hyperlink"/>
       <w:u w:val="single"/>
     </w:rPr>
   </w:style>
-  <w:style w:type="character" w:styleId="Heading3Char" w:customStyle="1">
+  <w:style w:type="character" w:customStyle="1" w:styleId="Heading3Char">
     <w:name w:val="Heading 3 Char"/>
     <w:basedOn w:val="DefaultParagraphFont"/>
     <w:link w:val="Heading3"/>
     <w:uiPriority w:val="9"/>
     <w:qFormat/>
-    <w:rsid w:val="009d4066"/>
+    <w:rsid w:val="009D4066"/>
     <w:rPr>
-      <w:rFonts w:ascii="Cambria" w:hAnsi="Cambria" w:eastAsia="" w:cs="" w:asciiTheme="majorHAnsi" w:hAnsiTheme="majorHAnsi" w:eastAsiaTheme="majorEastAsia" w:cstheme="majorBidi"/>
+      <w:rFonts w:asciiTheme="majorHAnsi" w:eastAsiaTheme="majorEastAsia" w:hAnsiTheme="majorHAnsi" w:cstheme="majorBidi"/>
       <w:b/>
       <w:bCs/>
       <w:color w:val="4F81BD" w:themeColor="accent1"/>
     </w:rPr>
   </w:style>
-  <w:style w:type="paragraph" w:styleId="Heading">
+  <w:style w:type="paragraph" w:customStyle="1" w:styleId="Heading">
     <w:name w:val="Heading"/>
     <w:basedOn w:val="Normal"/>
-    <w:next w:val="TextBody"/>
+    <w:next w:val="BodyText"/>
     <w:qFormat/>
     <w:pPr>
       <w:keepNext/>
       <w:spacing w:before="240" w:after="120"/>
     </w:pPr>
     <w:rPr>
-      <w:rFonts w:ascii="Liberation Sans" w:hAnsi="Liberation Sans" w:eastAsia="Noto Sans CJK SC Regular" w:cs="FreeSans"/>
+      <w:rFonts w:ascii="Liberation Sans" w:eastAsia="Noto Sans CJK SC Regular" w:hAnsi="Liberation Sans" w:cs="FreeSans"/>
       <w:sz w:val="28"/>
       <w:szCs w:val="28"/>
     </w:rPr>
   </w:style>
-  <w:style w:type="paragraph" w:styleId="TextBody">
+  <w:style w:type="paragraph" w:styleId="BodyText">
     <w:name w:val="Body Text"/>
     <w:basedOn w:val="Normal"/>
     <w:pPr>
-      <w:spacing w:before="0" w:after="140" w:line="288" w:lineRule="auto"/>
+      <w:spacing w:after="140" w:line="288" w:lineRule="auto"/>
     </w:pPr>
-    <w:rPr/>
   </w:style>
   <w:style w:type="paragraph" w:styleId="List">
     <w:name w:val="List"/>
-    <w:basedOn w:val="TextBody"/>
-    <w:pPr/>
+    <w:basedOn w:val="BodyText"/>
     <w:rPr>
       <w:rFonts w:cs="FreeSans"/>
     </w:rPr>
   </w:style>
   <w:style w:type="paragraph" w:styleId="Caption">
-    <w:name w:val="Caption"/>
+    <w:name w:val="caption"/>
     <w:basedOn w:val="Normal"/>
     <w:qFormat/>
     <w:pPr>
@@ -2032,7 +2103,7 @@
       <w:szCs w:val="24"/>
     </w:rPr>
   </w:style>
-  <w:style w:type="paragraph" w:styleId="Index">
+  <w:style w:type="paragraph" w:customStyle="1" w:styleId="Index">
     <w:name w:val="Index"/>
     <w:basedOn w:val="Normal"/>
     <w:qFormat/>
@@ -2050,17 +2121,17 @@
     <w:link w:val="TitleChar"/>
     <w:uiPriority w:val="10"/>
     <w:qFormat/>
-    <w:rsid w:val="00714e5d"/>
+    <w:rsid w:val="00714E5D"/>
     <w:pPr>
       <w:pBdr>
-        <w:bottom w:val="single" w:color="4F81BD" w:sz="8" w:space="4"/>
+        <w:bottom w:val="single" w:sz="8" w:space="4" w:color="4F81BD"/>
       </w:pBdr>
-      <w:spacing w:before="0" w:after="300" w:line="240" w:lineRule="auto"/>
+      <w:spacing w:after="300" w:line="240" w:lineRule="auto"/>
       <w:contextualSpacing/>
     </w:pPr>
     <w:rPr>
-      <w:rFonts w:ascii="Cambria" w:hAnsi="Cambria" w:eastAsia="" w:cs="" w:asciiTheme="majorHAnsi" w:hAnsiTheme="majorHAnsi" w:eastAsiaTheme="majorEastAsia" w:cstheme="majorBidi"/>
-      <w:color w:val="17365D" w:themeColor="text2" w:themeShade="bf"/>
+      <w:rFonts w:asciiTheme="majorHAnsi" w:eastAsiaTheme="majorEastAsia" w:hAnsiTheme="majorHAnsi" w:cstheme="majorBidi"/>
+      <w:color w:val="17365D" w:themeColor="text2" w:themeShade="BF"/>
       <w:spacing w:val="5"/>
       <w:sz w:val="52"/>
       <w:szCs w:val="52"/>
@@ -2071,54 +2142,50 @@
     <w:basedOn w:val="Normal"/>
     <w:uiPriority w:val="34"/>
     <w:qFormat/>
-    <w:rsid w:val="00714e5d"/>
+    <w:rsid w:val="00714E5D"/>
     <w:pPr>
-      <w:spacing w:before="0" w:after="200"/>
-      <w:ind w:left="720" w:hanging="0"/>
+      <w:ind w:left="720"/>
       <w:contextualSpacing/>
     </w:pPr>
-    <w:rPr/>
-  </w:style>
-  <w:style w:type="numbering" w:styleId="NoList" w:default="1">
-    <w:name w:val="No List"/>
-    <w:uiPriority w:val="99"/>
-    <w:semiHidden/>
-    <w:unhideWhenUsed/>
-    <w:qFormat/>
-  </w:style>
-  <w:style w:type="table" w:styleId="TableNormal" w:default="1">
-    <w:name w:val="Normal Table"/>
-    <w:uiPriority w:val="99"/>
-    <w:semiHidden/>
-    <w:unhideWhenUsed/>
-    <w:tblPr>
-      <w:tblInd w:w="0" w:type="dxa"/>
-      <w:tblCellMar>
-        <w:top w:w="0" w:type="dxa"/>
-        <w:left w:w="108" w:type="dxa"/>
-        <w:bottom w:w="0" w:type="dxa"/>
-        <w:right w:w="108" w:type="dxa"/>
-      </w:tblCellMar>
-    </w:tblPr>
   </w:style>
   <w:style w:type="table" w:styleId="TableGrid">
     <w:name w:val="Table Grid"/>
     <w:basedOn w:val="TableNormal"/>
     <w:uiPriority w:val="59"/>
-    <w:rsid w:val="0044065c"/>
-    <w:pPr>
-      <w:spacing w:after="0" w:line="240" w:lineRule="auto"/>
-    </w:pPr>
+    <w:rsid w:val="0044065C"/>
     <w:tblPr>
       <w:tblBorders>
-        <w:top w:val="single" w:color="auto" w:sz="4" w:space="0"/>
-        <w:left w:val="single" w:color="auto" w:sz="4" w:space="0"/>
-        <w:bottom w:val="single" w:color="auto" w:sz="4" w:space="0"/>
-        <w:right w:val="single" w:color="auto" w:sz="4" w:space="0"/>
-        <w:insideH w:val="single" w:color="auto" w:sz="4" w:space="0"/>
-        <w:insideV w:val="single" w:color="auto" w:sz="4" w:space="0"/>
+        <w:top w:val="single" w:sz="4" w:space="0" w:color="auto"/>
+        <w:left w:val="single" w:sz="4" w:space="0" w:color="auto"/>
+        <w:bottom w:val="single" w:sz="4" w:space="0" w:color="auto"/>
+        <w:right w:val="single" w:sz="4" w:space="0" w:color="auto"/>
+        <w:insideH w:val="single" w:sz="4" w:space="0" w:color="auto"/>
+        <w:insideV w:val="single" w:sz="4" w:space="0" w:color="auto"/>
       </w:tblBorders>
     </w:tblPr>
+  </w:style>
+  <w:style w:type="character" w:styleId="Hyperlink">
+    <w:name w:val="Hyperlink"/>
+    <w:basedOn w:val="DefaultParagraphFont"/>
+    <w:uiPriority w:val="99"/>
+    <w:unhideWhenUsed/>
+    <w:rsid w:val="00634CB8"/>
+    <w:rPr>
+      <w:color w:val="0000FF" w:themeColor="hyperlink"/>
+      <w:u w:val="single"/>
+    </w:rPr>
+  </w:style>
+  <w:style w:type="character" w:styleId="UnresolvedMention">
+    <w:name w:val="Unresolved Mention"/>
+    <w:basedOn w:val="DefaultParagraphFont"/>
+    <w:uiPriority w:val="99"/>
+    <w:semiHidden/>
+    <w:unhideWhenUsed/>
+    <w:rsid w:val="00634CB8"/>
+    <w:rPr>
+      <w:color w:val="605E5C"/>
+      <w:shd w:val="clear" w:color="auto" w:fill="E1DFDD"/>
+    </w:rPr>
   </w:style>
 </w:styles>
 </file>

--- a/Homework/FinalProject/FinalProject.docx
+++ b/Homework/FinalProject/FinalProject.docx
@@ -23,10 +23,7 @@
     </w:p>
     <w:p>
       <w:r>
-        <w:t xml:space="preserve">In the </w:t>
-      </w:r>
-      <w:r>
-        <w:t xml:space="preserve">final project your </w:t>
+        <w:t xml:space="preserve">In the final project your </w:t>
       </w:r>
       <w:r>
         <w:rPr>
@@ -73,10 +70,7 @@
         <w:t>video</w:t>
       </w:r>
       <w:r>
-        <w:t xml:space="preserve"> </w:t>
-      </w:r>
-      <w:r>
-        <w:t xml:space="preserve">on </w:t>
+        <w:t xml:space="preserve"> on </w:t>
       </w:r>
       <w:r>
         <w:t>one feature of that language</w:t>
@@ -91,10 +85,7 @@
         </w:numPr>
       </w:pPr>
       <w:r>
-        <w:t xml:space="preserve">Build a </w:t>
-      </w:r>
-      <w:r>
-        <w:t>project in that language that highlights the strengths/unusual features of the language you’ve chosen</w:t>
+        <w:t>Build a project in that language that highlights the strengths/unusual features of the language you’ve chosen</w:t>
       </w:r>
     </w:p>
     <w:p>
@@ -214,10 +205,7 @@
         </w:numPr>
       </w:pPr>
       <w:r>
-        <w:t>It should be unusual in some way.  Ruby, Java, C# - these are all very mainstream languages with features that (for the most part) are not very different from each other and would not make a good choice.  One place to start looking is the other languages i</w:t>
-      </w:r>
-      <w:r>
-        <w:t xml:space="preserve">n your textbook (or maybe its sequel, </w:t>
+        <w:t xml:space="preserve">It should be unusual in some way.  Ruby, Java, C# - these are all very mainstream languages with features that (for the most part) are not very different from each other and would not make a good choice.  One place to start looking is the other languages in your textbook (or maybe its sequel, </w:t>
       </w:r>
       <w:r>
         <w:rPr>
@@ -284,10 +272,7 @@
       </w:r>
       <w:proofErr w:type="gramEnd"/>
       <w:r>
-        <w:t xml:space="preserve"> you should ge</w:t>
-      </w:r>
-      <w:r>
-        <w:t>t it informally approved by me.  Then go on to do the official proposal (described at the bottom of the document).</w:t>
+        <w:t xml:space="preserve"> you should get it informally approved by me.  Then go on to do the official proposal (described at the bottom of the document).</w:t>
       </w:r>
     </w:p>
     <w:p>
@@ -324,13 +309,10 @@
         <w:t xml:space="preserve">.  </w:t>
       </w:r>
       <w:r>
-        <w:t>This should about one normal lecture in size (30-50 minutes – but it should be a very solid 30 minutes if it’s on the low side)</w:t>
-      </w:r>
-      <w:r>
-        <w:t>, and every team membe</w:t>
-      </w:r>
-      <w:r>
-        <w:t>r should in some way participate.  The presentation should be well-rehearsed (with notes,</w:t>
+        <w:t>This should about one normal lecture in size (30-50 minutes – but it should be a very solid 30 minutes)</w:t>
+      </w:r>
+      <w:r>
+        <w:t>, and every team member should in some way participate.  The presentation should be well-rehearsed (with notes,</w:t>
       </w:r>
       <w:r>
         <w:t xml:space="preserve"> slides</w:t>
@@ -347,10 +329,7 @@
     </w:p>
     <w:p>
       <w:r>
-        <w:t>Because the class will only get a 1-day introduction you should try your best not to just give them a “hello wor</w:t>
-      </w:r>
-      <w:r>
-        <w:t>ld” talk but introduce them to some specific and interesting feature of the language.</w:t>
+        <w:t>Because the class will only get a 1-day introduction you should try your best not to just give them a “hello world” talk but introduce them to some specific and interesting feature of the language.</w:t>
       </w:r>
       <w:r>
         <w:t xml:space="preserve">  Seriously, jump right in here and just say “hey we’re talking about feature X in language Y.”</w:t>
@@ -358,10 +337,7 @@
     </w:p>
     <w:p>
       <w:r>
-        <w:t>It is understandable that they will not get a full flavor of the language in 50 minutes but try to do something memorable that will give a real feel for the language’s s</w:t>
-      </w:r>
-      <w:r>
-        <w:t>trengths/uniqueness.</w:t>
+        <w:t>It is understandable that they will not get a full flavor of the language in 50 minutes but try to do something memorable that will give a real feel for the language’s strengths/uniqueness.</w:t>
       </w:r>
     </w:p>
     <w:p>
@@ -612,13 +588,7 @@
     </w:p>
     <w:p>
       <w:r>
-        <w:t>You also will do a medium/large scale project if your choice in your language of choic</w:t>
-      </w:r>
-      <w:r>
-        <w:t>e.  The project should be a task for which your chosen language is well suited.  This project should be at minimum as large as the “medium projects” you have done in class – it could be a little larger.  Every member must participate – so you should give s</w:t>
-      </w:r>
-      <w:r>
-        <w:t>ome thought to how to divide things up so that everyone is doing something interesting.</w:t>
+        <w:t>You also will do a medium/large scale project if your choice in your language of choice.  The project should be a task for which your chosen language is well suited.  This project should be at minimum as large as the “medium projects” you have done in class – it could be a little larger.  Every member must participate – so you should give some thought to how to divide things up so that everyone is doing something interesting.</w:t>
       </w:r>
     </w:p>
     <w:p>
@@ -699,10 +669,7 @@
     </w:p>
     <w:p>
       <w:r>
-        <w:t>I will probably stick approximately to the rubri</w:t>
-      </w:r>
-      <w:r>
-        <w:t>c you have given me.  The whole team will get the same grade unless there’s some inter-team conflict or someone does not do their work.  If there is a conflict:</w:t>
+        <w:t>I will probably stick approximately to the rubric you have given me.  The whole team will get the same grade unless there’s some inter-team conflict or someone does not do their work.  If there is a conflict:</w:t>
       </w:r>
     </w:p>
     <w:p>
@@ -726,10 +693,7 @@
         </w:numPr>
       </w:pPr>
       <w:r>
-        <w:t>Address it in a professi</w:t>
-      </w:r>
-      <w:r>
-        <w:t>onal manner that does not involve ignoring team meetings/emails/phone calls or going off in a huff and implementing the whole project yourself.</w:t>
+        <w:t>Address it in a professional manner that does not involve ignoring team meetings/emails/phone calls or going off in a huff and implementing the whole project yourself.</w:t>
       </w:r>
     </w:p>
     <w:p>
@@ -778,10 +742,7 @@
       </w:r>
       <w:proofErr w:type="spellEnd"/>
       <w:r>
-        <w:t xml:space="preserve">).  You are required to commit code under your own name, using your own account.  In case of a conflict, I will look to source control to </w:t>
-      </w:r>
-      <w:r>
-        <w:t>determine who wrote what code when.</w:t>
+        <w:t>).  You are required to commit code under your own name, using your own account.  In case of a conflict, I will look to source control to determine who wrote what code when.</w:t>
       </w:r>
       <w:r>
         <w:t xml:space="preserve">  Your project’s final code due date is your demo date (see below).</w:t>
@@ -802,7 +763,16 @@
           <w:b/>
           <w:bCs/>
         </w:rPr>
-        <w:t>Check the schedule for when demos will start, though we w</w:t>
+        <w:t>Che</w:t>
+      </w:r>
+      <w:bookmarkStart w:id="0" w:name="_GoBack"/>
+      <w:bookmarkEnd w:id="0"/>
+      <w:r>
+        <w:rPr>
+          <w:b/>
+          <w:bCs/>
+        </w:rPr>
+        <w:t>ck the schedule for when demos will start, though we w</w:t>
       </w:r>
       <w:r>
         <w:rPr>
@@ -811,8 +781,6 @@
         </w:rPr>
         <w:t>ill</w:t>
       </w:r>
-      <w:bookmarkStart w:id="0" w:name="_GoBack"/>
-      <w:bookmarkEnd w:id="0"/>
       <w:r>
         <w:rPr>
           <w:b/>
@@ -1615,6 +1583,7 @@
     <w:lsdException w:name="HTML Sample" w:semiHidden="1" w:unhideWhenUsed="1"/>
     <w:lsdException w:name="HTML Typewriter" w:semiHidden="1" w:unhideWhenUsed="1"/>
     <w:lsdException w:name="HTML Variable" w:semiHidden="1" w:unhideWhenUsed="1"/>
+    <w:lsdException w:name="Normal Table" w:semiHidden="1" w:unhideWhenUsed="1"/>
     <w:lsdException w:name="annotation subject" w:semiHidden="1" w:unhideWhenUsed="1"/>
     <w:lsdException w:name="No List" w:semiHidden="1" w:unhideWhenUsed="1"/>
     <w:lsdException w:name="Outline List 1" w:semiHidden="1" w:unhideWhenUsed="1"/>
@@ -1658,8 +1627,10 @@
     <w:lsdException w:name="Table Elegant" w:semiHidden="1" w:unhideWhenUsed="1"/>
     <w:lsdException w:name="Table Professional" w:semiHidden="1" w:unhideWhenUsed="1"/>
     <w:lsdException w:name="Table Subtle 1" w:semiHidden="1" w:unhideWhenUsed="1"/>
+    <w:lsdException w:name="Table Subtle 2" w:semiHidden="1" w:unhideWhenUsed="1"/>
     <w:lsdException w:name="Table Web 1" w:semiHidden="1" w:unhideWhenUsed="1"/>
     <w:lsdException w:name="Table Web 2" w:semiHidden="1" w:unhideWhenUsed="1"/>
+    <w:lsdException w:name="Table Web 3" w:semiHidden="1" w:unhideWhenUsed="1"/>
     <w:lsdException w:name="Balloon Text" w:semiHidden="1" w:unhideWhenUsed="1"/>
     <w:lsdException w:name="Table Grid" w:uiPriority="59"/>
     <w:lsdException w:name="Table Theme" w:semiHidden="1" w:unhideWhenUsed="1"/>
@@ -2187,6 +2158,18 @@
       <w:shd w:val="clear" w:color="auto" w:fill="E1DFDD"/>
     </w:rPr>
   </w:style>
+  <w:style w:type="character" w:styleId="FollowedHyperlink">
+    <w:name w:val="FollowedHyperlink"/>
+    <w:basedOn w:val="DefaultParagraphFont"/>
+    <w:uiPriority w:val="99"/>
+    <w:semiHidden/>
+    <w:unhideWhenUsed/>
+    <w:rsid w:val="00D24075"/>
+    <w:rPr>
+      <w:color w:val="800080" w:themeColor="followedHyperlink"/>
+      <w:u w:val="single"/>
+    </w:rPr>
+  </w:style>
 </w:styles>
 </file>
 
